--- a/Linux用户和用户组/修改用户和用户组.docx
+++ b/Linux用户和用户组/修改用户和用户组.docx
@@ -22,14 +22,22 @@
         <w:pStyle w:val="2"/>
         <w:ind w:firstLine="161"/>
       </w:pPr>
-      <w:r>
-        <w:t>3.U</w:t>
-      </w:r>
-      <w:r>
-        <w:rPr>
-          <w:rFonts w:hint="eastAsia"/>
-        </w:rPr>
-        <w:t xml:space="preserve">sermod </w:t>
+      <w:proofErr w:type="spellStart"/>
+      <w:r>
+        <w:t>U</w:t>
+      </w:r>
+      <w:r>
+        <w:rPr>
+          <w:rFonts w:hint="eastAsia"/>
+        </w:rPr>
+        <w:t>sermod</w:t>
+      </w:r>
+      <w:proofErr w:type="spellEnd"/>
+      <w:r>
+        <w:rPr>
+          <w:rFonts w:hint="eastAsia"/>
+        </w:rPr>
+        <w:t xml:space="preserve"> </w:t>
       </w:r>
       <w:r>
         <w:rPr>
@@ -47,60 +55,1415 @@
         <w:t>账户</w:t>
       </w:r>
       <w:r>
+        <w:rPr>
+          <w:rFonts w:hint="eastAsia"/>
+        </w:rPr>
         <w:t>命令</w:t>
+      </w:r>
+    </w:p>
+    <w:p>
+      <w:pPr>
+        <w:ind w:firstLine="420"/>
+      </w:pPr>
+      <w:r>
+        <w:rPr>
+          <w:rFonts w:hint="eastAsia"/>
+        </w:rPr>
+        <w:t>这个</w:t>
+      </w:r>
+      <w:r>
+        <w:t>命令用来修改已创建的账户的信息；</w:t>
+      </w:r>
+      <w:r>
+        <w:rPr>
+          <w:rFonts w:hint="eastAsia"/>
+        </w:rPr>
+        <w:t>修改</w:t>
+      </w:r>
+      <w:r>
+        <w:t>的账户必须是没有使用的，并且没有进程在运行才可以</w:t>
+      </w:r>
+    </w:p>
+    <w:p>
+      <w:pPr>
+        <w:pStyle w:val="a0"/>
+      </w:pPr>
+      <w:r>
+        <w:t xml:space="preserve">–l </w:t>
+      </w:r>
+      <w:proofErr w:type="spellStart"/>
+      <w:r>
+        <w:t>newname</w:t>
+      </w:r>
+      <w:proofErr w:type="spellEnd"/>
+      <w:r>
+        <w:t xml:space="preserve"> </w:t>
+      </w:r>
+      <w:proofErr w:type="spellStart"/>
+      <w:r>
+        <w:t>oldname</w:t>
+      </w:r>
+      <w:proofErr w:type="spellEnd"/>
+      <w:r>
+        <w:t xml:space="preserve">  </w:t>
+      </w:r>
+      <w:r>
+        <w:rPr>
+          <w:rFonts w:hint="eastAsia"/>
+        </w:rPr>
+        <w:t>这个</w:t>
+      </w:r>
+      <w:r>
+        <w:t>参数</w:t>
+      </w:r>
+      <w:r>
+        <w:rPr>
+          <w:rFonts w:hint="eastAsia"/>
+        </w:rPr>
+        <w:t>用来</w:t>
+      </w:r>
+      <w:r>
+        <w:t>修改用户名，下图展示了这种</w:t>
+      </w:r>
+      <w:r>
+        <w:rPr>
+          <w:rFonts w:hint="eastAsia"/>
+        </w:rPr>
+        <w:t>用法</w:t>
+      </w:r>
+    </w:p>
+    <w:p>
+      <w:pPr>
+        <w:pStyle w:val="a0"/>
+        <w:numPr>
+          <w:ilvl w:val="0"/>
+          <w:numId w:val="0"/>
+        </w:numPr>
+        <w:ind w:left="704"/>
+      </w:pPr>
+      <w:r>
+        <w:rPr>
+          <w:noProof/>
+        </w:rPr>
+        <w:drawing>
+          <wp:inline distT="0" distB="0" distL="0" distR="0" wp14:anchorId="123AB039" wp14:editId="0576C45D">
+            <wp:extent cx="5270500" cy="545465"/>
+            <wp:effectExtent l="0" t="0" r="6350" b="6985"/>
+            <wp:docPr id="1" name="图片 1"/>
+            <wp:cNvGraphicFramePr>
+              <a:graphicFrameLocks xmlns:a="http://schemas.openxmlformats.org/drawingml/2006/main" noChangeAspect="1"/>
+            </wp:cNvGraphicFramePr>
+            <a:graphic xmlns:a="http://schemas.openxmlformats.org/drawingml/2006/main">
+              <a:graphicData uri="http://schemas.openxmlformats.org/drawingml/2006/picture">
+                <pic:pic xmlns:pic="http://schemas.openxmlformats.org/drawingml/2006/picture">
+                  <pic:nvPicPr>
+                    <pic:cNvPr id="1" name=""/>
+                    <pic:cNvPicPr/>
+                  </pic:nvPicPr>
+                  <pic:blipFill>
+                    <a:blip r:embed="rId10"/>
+                    <a:stretch>
+                      <a:fillRect/>
+                    </a:stretch>
+                  </pic:blipFill>
+                  <pic:spPr>
+                    <a:xfrm>
+                      <a:off x="0" y="0"/>
+                      <a:ext cx="5270500" cy="545465"/>
+                    </a:xfrm>
+                    <a:prstGeom prst="rect">
+                      <a:avLst/>
+                    </a:prstGeom>
+                  </pic:spPr>
+                </pic:pic>
+              </a:graphicData>
+            </a:graphic>
+          </wp:inline>
+        </w:drawing>
+      </w:r>
+    </w:p>
+    <w:p>
+      <w:pPr>
+        <w:pStyle w:val="a0"/>
+        <w:numPr>
+          <w:ilvl w:val="0"/>
+          <w:numId w:val="0"/>
+        </w:numPr>
+        <w:ind w:left="704"/>
+      </w:pPr>
+      <w:r>
+        <w:rPr>
+          <w:rFonts w:hint="eastAsia"/>
+        </w:rPr>
+        <w:t>用户名</w:t>
+      </w:r>
+      <w:r>
+        <w:t>会改，但是</w:t>
+      </w:r>
+      <w:proofErr w:type="spellStart"/>
+      <w:r>
+        <w:t>uid</w:t>
+      </w:r>
+      <w:proofErr w:type="spellEnd"/>
+      <w:r>
+        <w:t>并不会改；</w:t>
+      </w:r>
+    </w:p>
+    <w:p>
+      <w:pPr>
+        <w:ind w:firstLine="420"/>
+      </w:pPr>
+      <w:r>
+        <w:t>-G groupname1,</w:t>
+      </w:r>
+      <w:r>
+        <w:rPr>
+          <w:rFonts w:hint="eastAsia"/>
+        </w:rPr>
+        <w:t>[</w:t>
+      </w:r>
+      <w:r>
+        <w:t>group2,group3</w:t>
+      </w:r>
+      <w:r>
+        <w:rPr>
+          <w:rFonts w:hint="eastAsia"/>
+        </w:rPr>
+        <w:t>]</w:t>
+      </w:r>
+      <w:r>
+        <w:t xml:space="preserve"> username </w:t>
+      </w:r>
+      <w:r>
+        <w:rPr>
+          <w:rFonts w:hint="eastAsia"/>
+        </w:rPr>
+        <w:t>这个</w:t>
+      </w:r>
+      <w:r>
+        <w:t>参数是</w:t>
+      </w:r>
+      <w:r>
+        <w:rPr>
+          <w:rFonts w:hint="eastAsia"/>
+        </w:rPr>
+        <w:t>用来将</w:t>
+      </w:r>
+      <w:r>
+        <w:t>用户添加到某个组中，如果不使用</w:t>
+      </w:r>
+      <w:r>
+        <w:t>-a</w:t>
+      </w:r>
+      <w:r>
+        <w:t>参数，则会覆盖</w:t>
+      </w:r>
+      <w:r>
+        <w:t>/</w:t>
+      </w:r>
+      <w:proofErr w:type="spellStart"/>
+      <w:r>
+        <w:t>etc</w:t>
+      </w:r>
+      <w:proofErr w:type="spellEnd"/>
+      <w:r>
+        <w:t>/group</w:t>
+      </w:r>
+      <w:r>
+        <w:rPr>
+          <w:rFonts w:hint="eastAsia"/>
+        </w:rPr>
+        <w:t>中</w:t>
+      </w:r>
+      <w:r>
+        <w:t>的内容，反之，则不会覆盖</w:t>
+      </w:r>
+      <w:r>
+        <w:rPr>
+          <w:rFonts w:hint="eastAsia"/>
+        </w:rPr>
+        <w:t>；</w:t>
+      </w:r>
+      <w:r>
+        <w:t>可以</w:t>
+      </w:r>
+      <w:r>
+        <w:rPr>
+          <w:rFonts w:hint="eastAsia"/>
+        </w:rPr>
+        <w:t>一次</w:t>
+      </w:r>
+      <w:r>
+        <w:t>性添加多个组，中间用逗号分隔下图演示的这种</w:t>
+      </w:r>
+      <w:r>
+        <w:rPr>
+          <w:rFonts w:hint="eastAsia"/>
+        </w:rPr>
+        <w:t>用法</w:t>
+      </w:r>
+      <w:r>
+        <w:t>：</w:t>
+      </w:r>
+    </w:p>
+    <w:p>
+      <w:pPr>
+        <w:pStyle w:val="a0"/>
+        <w:numPr>
+          <w:ilvl w:val="0"/>
+          <w:numId w:val="0"/>
+        </w:numPr>
+        <w:ind w:left="704"/>
+      </w:pPr>
+      <w:r>
+        <w:rPr>
+          <w:noProof/>
+        </w:rPr>
+        <w:drawing>
+          <wp:inline distT="0" distB="0" distL="0" distR="0" wp14:anchorId="101E263E" wp14:editId="4268EC9D">
+            <wp:extent cx="5270500" cy="944245"/>
+            <wp:effectExtent l="0" t="0" r="6350" b="8255"/>
+            <wp:docPr id="3" name="图片 3"/>
+            <wp:cNvGraphicFramePr>
+              <a:graphicFrameLocks xmlns:a="http://schemas.openxmlformats.org/drawingml/2006/main" noChangeAspect="1"/>
+            </wp:cNvGraphicFramePr>
+            <a:graphic xmlns:a="http://schemas.openxmlformats.org/drawingml/2006/main">
+              <a:graphicData uri="http://schemas.openxmlformats.org/drawingml/2006/picture">
+                <pic:pic xmlns:pic="http://schemas.openxmlformats.org/drawingml/2006/picture">
+                  <pic:nvPicPr>
+                    <pic:cNvPr id="1" name=""/>
+                    <pic:cNvPicPr/>
+                  </pic:nvPicPr>
+                  <pic:blipFill>
+                    <a:blip r:embed="rId11"/>
+                    <a:stretch>
+                      <a:fillRect/>
+                    </a:stretch>
+                  </pic:blipFill>
+                  <pic:spPr>
+                    <a:xfrm>
+                      <a:off x="0" y="0"/>
+                      <a:ext cx="5270500" cy="944245"/>
+                    </a:xfrm>
+                    <a:prstGeom prst="rect">
+                      <a:avLst/>
+                    </a:prstGeom>
+                  </pic:spPr>
+                </pic:pic>
+              </a:graphicData>
+            </a:graphic>
+          </wp:inline>
+        </w:drawing>
+      </w:r>
+    </w:p>
+    <w:p>
+      <w:pPr>
+        <w:pStyle w:val="a0"/>
+        <w:numPr>
+          <w:ilvl w:val="0"/>
+          <w:numId w:val="0"/>
+        </w:numPr>
+        <w:ind w:left="704"/>
+      </w:pPr>
+      <w:r>
+        <w:rPr>
+          <w:noProof/>
+        </w:rPr>
+        <w:drawing>
+          <wp:inline distT="0" distB="0" distL="0" distR="0" wp14:anchorId="447FB7C8" wp14:editId="72BA489F">
+            <wp:extent cx="5270500" cy="1181735"/>
+            <wp:effectExtent l="0" t="0" r="6350" b="0"/>
+            <wp:docPr id="4" name="图片 4"/>
+            <wp:cNvGraphicFramePr>
+              <a:graphicFrameLocks xmlns:a="http://schemas.openxmlformats.org/drawingml/2006/main" noChangeAspect="1"/>
+            </wp:cNvGraphicFramePr>
+            <a:graphic xmlns:a="http://schemas.openxmlformats.org/drawingml/2006/main">
+              <a:graphicData uri="http://schemas.openxmlformats.org/drawingml/2006/picture">
+                <pic:pic xmlns:pic="http://schemas.openxmlformats.org/drawingml/2006/picture">
+                  <pic:nvPicPr>
+                    <pic:cNvPr id="1" name=""/>
+                    <pic:cNvPicPr/>
+                  </pic:nvPicPr>
+                  <pic:blipFill>
+                    <a:blip r:embed="rId12"/>
+                    <a:stretch>
+                      <a:fillRect/>
+                    </a:stretch>
+                  </pic:blipFill>
+                  <pic:spPr>
+                    <a:xfrm>
+                      <a:off x="0" y="0"/>
+                      <a:ext cx="5270500" cy="1181735"/>
+                    </a:xfrm>
+                    <a:prstGeom prst="rect">
+                      <a:avLst/>
+                    </a:prstGeom>
+                  </pic:spPr>
+                </pic:pic>
+              </a:graphicData>
+            </a:graphic>
+          </wp:inline>
+        </w:drawing>
+      </w:r>
+    </w:p>
+    <w:p>
+      <w:pPr>
+        <w:ind w:firstLine="420"/>
+      </w:pPr>
+      <w:r>
+        <w:lastRenderedPageBreak/>
+        <w:t xml:space="preserve">-L name </w:t>
+      </w:r>
+      <w:r>
+        <w:rPr>
+          <w:rFonts w:hint="eastAsia"/>
+        </w:rPr>
+        <w:t>这个参数</w:t>
+      </w:r>
+      <w:r>
+        <w:t>用来锁定密码，使密码无效，</w:t>
+      </w:r>
+      <w:r>
+        <w:t xml:space="preserve">-U </w:t>
+      </w:r>
+      <w:r>
+        <w:rPr>
+          <w:rFonts w:hint="eastAsia"/>
+        </w:rPr>
+        <w:t>用来</w:t>
+      </w:r>
+      <w:r>
+        <w:t>解锁</w:t>
+      </w:r>
+      <w:r>
+        <w:rPr>
+          <w:rFonts w:hint="eastAsia"/>
+        </w:rPr>
+        <w:t>某个</w:t>
+      </w:r>
+      <w:r>
+        <w:t>账户</w:t>
+      </w:r>
+      <w:r>
+        <w:rPr>
+          <w:rFonts w:hint="eastAsia"/>
+        </w:rPr>
+        <w:t>，如果</w:t>
+      </w:r>
+      <w:r>
+        <w:t>希望锁定账户，这个参数应该和</w:t>
+      </w:r>
+      <w:r>
+        <w:t>-e</w:t>
+      </w:r>
+      <w:r>
+        <w:rPr>
+          <w:rFonts w:hint="eastAsia"/>
+        </w:rPr>
+        <w:t>一起使用，</w:t>
+      </w:r>
+      <w:r>
+        <w:t>制定过期时间；下</w:t>
+      </w:r>
+      <w:r>
+        <w:rPr>
+          <w:rFonts w:hint="eastAsia"/>
+        </w:rPr>
+        <w:t>图</w:t>
+      </w:r>
+      <w:r>
+        <w:t>说明了这种用法：</w:t>
+      </w:r>
+    </w:p>
+    <w:p>
+      <w:pPr>
+        <w:pStyle w:val="a0"/>
+        <w:numPr>
+          <w:ilvl w:val="0"/>
+          <w:numId w:val="0"/>
+        </w:numPr>
+        <w:ind w:left="704"/>
+        <w:rPr>
+          <w:rFonts w:hint="eastAsia"/>
+        </w:rPr>
+      </w:pPr>
+      <w:r>
+        <w:rPr>
+          <w:noProof/>
+        </w:rPr>
+        <w:drawing>
+          <wp:inline distT="0" distB="0" distL="0" distR="0" wp14:anchorId="7095443D" wp14:editId="737A827F">
+            <wp:extent cx="4895238" cy="628571"/>
+            <wp:effectExtent l="0" t="0" r="635" b="635"/>
+            <wp:docPr id="5" name="图片 5"/>
+            <wp:cNvGraphicFramePr>
+              <a:graphicFrameLocks xmlns:a="http://schemas.openxmlformats.org/drawingml/2006/main" noChangeAspect="1"/>
+            </wp:cNvGraphicFramePr>
+            <a:graphic xmlns:a="http://schemas.openxmlformats.org/drawingml/2006/main">
+              <a:graphicData uri="http://schemas.openxmlformats.org/drawingml/2006/picture">
+                <pic:pic xmlns:pic="http://schemas.openxmlformats.org/drawingml/2006/picture">
+                  <pic:nvPicPr>
+                    <pic:cNvPr id="1" name=""/>
+                    <pic:cNvPicPr/>
+                  </pic:nvPicPr>
+                  <pic:blipFill>
+                    <a:blip r:embed="rId13"/>
+                    <a:stretch>
+                      <a:fillRect/>
+                    </a:stretch>
+                  </pic:blipFill>
+                  <pic:spPr>
+                    <a:xfrm>
+                      <a:off x="0" y="0"/>
+                      <a:ext cx="4895238" cy="628571"/>
+                    </a:xfrm>
+                    <a:prstGeom prst="rect">
+                      <a:avLst/>
+                    </a:prstGeom>
+                  </pic:spPr>
+                </pic:pic>
+              </a:graphicData>
+            </a:graphic>
+          </wp:inline>
+        </w:drawing>
+      </w:r>
+    </w:p>
+    <w:p>
+      <w:pPr>
+        <w:pStyle w:val="a0"/>
+        <w:numPr>
+          <w:ilvl w:val="0"/>
+          <w:numId w:val="0"/>
+        </w:numPr>
+        <w:ind w:left="704"/>
+      </w:pPr>
+      <w:r>
+        <w:rPr>
+          <w:noProof/>
+        </w:rPr>
+        <w:drawing>
+          <wp:inline distT="0" distB="0" distL="0" distR="0" wp14:anchorId="3D420644" wp14:editId="1ABC8A0B">
+            <wp:extent cx="4152381" cy="2971429"/>
+            <wp:effectExtent l="0" t="0" r="635" b="635"/>
+            <wp:docPr id="6" name="图片 6"/>
+            <wp:cNvGraphicFramePr>
+              <a:graphicFrameLocks xmlns:a="http://schemas.openxmlformats.org/drawingml/2006/main" noChangeAspect="1"/>
+            </wp:cNvGraphicFramePr>
+            <a:graphic xmlns:a="http://schemas.openxmlformats.org/drawingml/2006/main">
+              <a:graphicData uri="http://schemas.openxmlformats.org/drawingml/2006/picture">
+                <pic:pic xmlns:pic="http://schemas.openxmlformats.org/drawingml/2006/picture">
+                  <pic:nvPicPr>
+                    <pic:cNvPr id="1" name=""/>
+                    <pic:cNvPicPr/>
+                  </pic:nvPicPr>
+                  <pic:blipFill>
+                    <a:blip r:embed="rId14"/>
+                    <a:stretch>
+                      <a:fillRect/>
+                    </a:stretch>
+                  </pic:blipFill>
+                  <pic:spPr>
+                    <a:xfrm>
+                      <a:off x="0" y="0"/>
+                      <a:ext cx="4152381" cy="2971429"/>
+                    </a:xfrm>
+                    <a:prstGeom prst="rect">
+                      <a:avLst/>
+                    </a:prstGeom>
+                  </pic:spPr>
+                </pic:pic>
+              </a:graphicData>
+            </a:graphic>
+          </wp:inline>
+        </w:drawing>
+      </w:r>
+    </w:p>
+    <w:p>
+      <w:pPr>
+        <w:ind w:firstLine="420"/>
+      </w:pPr>
+      <w:r>
+        <w:rPr>
+          <w:rFonts w:hint="eastAsia"/>
+        </w:rPr>
+        <w:t>-</w:t>
+      </w:r>
+      <w:r>
+        <w:t xml:space="preserve">e time </w:t>
+      </w:r>
+      <w:r>
+        <w:rPr>
+          <w:rFonts w:hint="eastAsia"/>
+        </w:rPr>
+        <w:t>修改</w:t>
+      </w:r>
+      <w:r>
+        <w:t>有效期限</w:t>
+      </w:r>
+      <w:r>
+        <w:rPr>
+          <w:rFonts w:hint="eastAsia"/>
+        </w:rPr>
+        <w:t>，</w:t>
+      </w:r>
+      <w:r>
+        <w:t>time</w:t>
+      </w:r>
+      <w:r>
+        <w:rPr>
+          <w:rFonts w:hint="eastAsia"/>
+        </w:rPr>
+        <w:t>的</w:t>
+      </w:r>
+      <w:r>
+        <w:t>格式是</w:t>
+      </w:r>
+      <w:r>
+        <w:rPr>
+          <w:rFonts w:hint="eastAsia"/>
+        </w:rPr>
+        <w:t>YYYY-MM-DD</w:t>
       </w:r>
     </w:p>
     <w:p>
       <w:pPr>
         <w:pStyle w:val="2"/>
         <w:ind w:firstLine="161"/>
-        <w:rPr>
-          <w:rFonts w:hint="eastAsia"/>
-        </w:rPr>
-      </w:pPr>
-      <w:r>
-        <w:t xml:space="preserve">Password </w:t>
-      </w:r>
-      <w:r>
-        <w:rPr>
-          <w:rFonts w:hint="eastAsia"/>
-        </w:rPr>
-        <w:t>设置或</w:t>
-      </w:r>
-      <w:r>
-        <w:t>修改密码</w:t>
-      </w:r>
+      </w:pPr>
+      <w:proofErr w:type="spellStart"/>
+      <w:r>
+        <w:t>G</w:t>
+      </w:r>
+      <w:r>
+        <w:rPr>
+          <w:rFonts w:hint="eastAsia"/>
+        </w:rPr>
+        <w:t>roup</w:t>
+      </w:r>
+      <w:r>
+        <w:t>mod</w:t>
+      </w:r>
+      <w:proofErr w:type="spellEnd"/>
+      <w:r>
+        <w:t xml:space="preserve"> </w:t>
+      </w:r>
+      <w:r>
+        <w:rPr>
+          <w:rFonts w:hint="eastAsia"/>
+        </w:rPr>
+        <w:t>修改</w:t>
+      </w:r>
+      <w:r>
+        <w:t>用户组命令</w:t>
+      </w:r>
+    </w:p>
+    <w:p>
+      <w:pPr>
+        <w:pStyle w:val="a0"/>
+        <w:numPr>
+          <w:ilvl w:val="0"/>
+          <w:numId w:val="0"/>
+        </w:numPr>
+        <w:ind w:left="704"/>
+      </w:pPr>
+      <w:r>
+        <w:rPr>
+          <w:rFonts w:hint="eastAsia"/>
+        </w:rPr>
+        <w:t>这个</w:t>
+      </w:r>
+      <w:r>
+        <w:t>命令用来修改用户组的基本配置</w:t>
+      </w:r>
+      <w:r>
+        <w:rPr>
+          <w:rFonts w:hint="eastAsia"/>
+        </w:rPr>
+        <w:t>，</w:t>
+      </w:r>
+      <w:r>
+        <w:t>包括</w:t>
+      </w:r>
+      <w:r>
+        <w:rPr>
+          <w:rFonts w:hint="eastAsia"/>
+        </w:rPr>
+        <w:t>名称</w:t>
+      </w:r>
+      <w:r>
+        <w:t>，</w:t>
+      </w:r>
+      <w:proofErr w:type="spellStart"/>
+      <w:r>
+        <w:t>gid</w:t>
+      </w:r>
+      <w:proofErr w:type="spellEnd"/>
+    </w:p>
+    <w:p>
+      <w:pPr>
+        <w:pStyle w:val="a0"/>
+        <w:numPr>
+          <w:ilvl w:val="0"/>
+          <w:numId w:val="0"/>
+        </w:numPr>
+        <w:ind w:left="704"/>
+      </w:pPr>
+      <w:r>
+        <w:rPr>
+          <w:rFonts w:hint="eastAsia"/>
+        </w:rPr>
+        <w:t>-</w:t>
+      </w:r>
+      <w:r>
+        <w:t xml:space="preserve">g </w:t>
+      </w:r>
+      <w:proofErr w:type="spellStart"/>
+      <w:r>
+        <w:t>gid</w:t>
+      </w:r>
+      <w:proofErr w:type="spellEnd"/>
+      <w:r>
+        <w:t xml:space="preserve"> </w:t>
+      </w:r>
+      <w:r>
+        <w:rPr>
+          <w:rFonts w:hint="eastAsia"/>
+        </w:rPr>
+        <w:t>来</w:t>
+      </w:r>
+      <w:r>
+        <w:t>指定新的</w:t>
+      </w:r>
+      <w:proofErr w:type="spellStart"/>
+      <w:r>
+        <w:t>gid</w:t>
+      </w:r>
+      <w:proofErr w:type="spellEnd"/>
+      <w:r>
+        <w:t>，它必须是唯一的，除非</w:t>
+      </w:r>
+      <w:r>
+        <w:t>-o</w:t>
+      </w:r>
+      <w:r>
+        <w:rPr>
+          <w:rFonts w:hint="eastAsia"/>
+        </w:rPr>
+        <w:t>参数</w:t>
+      </w:r>
+      <w:r>
+        <w:t>被指定；</w:t>
+      </w:r>
+    </w:p>
+    <w:p>
+      <w:pPr>
+        <w:pStyle w:val="a0"/>
+        <w:numPr>
+          <w:ilvl w:val="0"/>
+          <w:numId w:val="0"/>
+        </w:numPr>
+        <w:ind w:left="704"/>
+        <w:rPr>
+          <w:rFonts w:hint="eastAsia"/>
+        </w:rPr>
+      </w:pPr>
+      <w:r>
+        <w:t xml:space="preserve">-n </w:t>
+      </w:r>
+      <w:proofErr w:type="spellStart"/>
+      <w:r>
+        <w:t>newgroup</w:t>
+      </w:r>
+      <w:proofErr w:type="spellEnd"/>
+      <w:r>
+        <w:t xml:space="preserve"> </w:t>
+      </w:r>
+      <w:proofErr w:type="spellStart"/>
+      <w:r>
+        <w:t>oldgroup</w:t>
+      </w:r>
+      <w:proofErr w:type="spellEnd"/>
+      <w:r>
+        <w:t xml:space="preserve"> </w:t>
+      </w:r>
+      <w:r>
+        <w:rPr>
+          <w:rFonts w:hint="eastAsia"/>
+        </w:rPr>
+        <w:t>重命名</w:t>
+      </w:r>
+      <w:r>
+        <w:t>用户组的名称；</w:t>
+      </w:r>
+    </w:p>
+    <w:p>
+      <w:pPr>
+        <w:pStyle w:val="a0"/>
+        <w:numPr>
+          <w:ilvl w:val="0"/>
+          <w:numId w:val="0"/>
+        </w:numPr>
+        <w:rPr>
+          <w:rFonts w:hint="eastAsia"/>
+        </w:rPr>
+      </w:pPr>
     </w:p>
     <w:p>
       <w:pPr>
         <w:pStyle w:val="2"/>
         <w:ind w:firstLine="161"/>
       </w:pPr>
+      <w:r>
+        <w:lastRenderedPageBreak/>
+        <w:t xml:space="preserve">Password </w:t>
+      </w:r>
+      <w:r>
+        <w:rPr>
+          <w:rFonts w:hint="eastAsia"/>
+        </w:rPr>
+        <w:t>设置或</w:t>
+      </w:r>
+      <w:r>
+        <w:t>修改密码</w:t>
+      </w:r>
+    </w:p>
+    <w:p>
+      <w:pPr>
+        <w:ind w:firstLine="420"/>
+      </w:pPr>
+      <w:r>
+        <w:rPr>
+          <w:rFonts w:hint="eastAsia"/>
+        </w:rPr>
+        <w:t>这个</w:t>
+      </w:r>
+      <w:r>
+        <w:t>命令用来对账户密码进行控制，</w:t>
+      </w:r>
+      <w:r>
+        <w:rPr>
+          <w:rFonts w:hint="eastAsia"/>
+        </w:rPr>
+        <w:t>大多数情况</w:t>
+      </w:r>
+      <w:r>
+        <w:t>下只有</w:t>
+      </w:r>
+      <w:r>
+        <w:t>root</w:t>
+      </w:r>
+      <w:r>
+        <w:t>可以使用这个命令；</w:t>
+      </w:r>
+    </w:p>
+    <w:p>
+      <w:pPr>
+        <w:pStyle w:val="a0"/>
+        <w:numPr>
+          <w:ilvl w:val="1"/>
+          <w:numId w:val="4"/>
+        </w:numPr>
+        <w:ind w:firstLineChars="0"/>
+      </w:pPr>
+      <w:r>
+        <w:t xml:space="preserve">–d </w:t>
+      </w:r>
+      <w:r>
+        <w:rPr>
+          <w:rFonts w:hint="eastAsia"/>
+        </w:rPr>
+        <w:t>这个</w:t>
+      </w:r>
+      <w:r>
+        <w:t>参数用来</w:t>
+      </w:r>
+      <w:r>
+        <w:rPr>
+          <w:rFonts w:hint="eastAsia"/>
+        </w:rPr>
+        <w:t>清空</w:t>
+      </w:r>
+      <w:r>
+        <w:t>命令，</w:t>
+      </w:r>
+      <w:r>
+        <w:rPr>
+          <w:rFonts w:hint="eastAsia"/>
+        </w:rPr>
+        <w:t>某个</w:t>
+      </w:r>
+      <w:r>
+        <w:t>用户的秘密</w:t>
+      </w:r>
+      <w:r>
+        <w:rPr>
+          <w:rFonts w:hint="eastAsia"/>
+        </w:rPr>
+        <w:t>将</w:t>
+      </w:r>
+      <w:r>
+        <w:t>被清空；</w:t>
+      </w:r>
+    </w:p>
+    <w:p>
+      <w:pPr>
+        <w:pStyle w:val="a0"/>
+        <w:numPr>
+          <w:ilvl w:val="0"/>
+          <w:numId w:val="0"/>
+        </w:numPr>
+        <w:ind w:left="1040"/>
+        <w:rPr>
+          <w:noProof/>
+        </w:rPr>
+      </w:pPr>
+      <w:r>
+        <w:rPr>
+          <w:noProof/>
+        </w:rPr>
+        <w:drawing>
+          <wp:inline distT="0" distB="0" distL="0" distR="0" wp14:anchorId="109E56D1" wp14:editId="7760AC81">
+            <wp:extent cx="4590476" cy="885714"/>
+            <wp:effectExtent l="0" t="0" r="635" b="0"/>
+            <wp:docPr id="7" name="图片 7"/>
+            <wp:cNvGraphicFramePr>
+              <a:graphicFrameLocks xmlns:a="http://schemas.openxmlformats.org/drawingml/2006/main" noChangeAspect="1"/>
+            </wp:cNvGraphicFramePr>
+            <a:graphic xmlns:a="http://schemas.openxmlformats.org/drawingml/2006/main">
+              <a:graphicData uri="http://schemas.openxmlformats.org/drawingml/2006/picture">
+                <pic:pic xmlns:pic="http://schemas.openxmlformats.org/drawingml/2006/picture">
+                  <pic:nvPicPr>
+                    <pic:cNvPr id="1" name=""/>
+                    <pic:cNvPicPr/>
+                  </pic:nvPicPr>
+                  <pic:blipFill>
+                    <a:blip r:embed="rId15"/>
+                    <a:stretch>
+                      <a:fillRect/>
+                    </a:stretch>
+                  </pic:blipFill>
+                  <pic:spPr>
+                    <a:xfrm>
+                      <a:off x="0" y="0"/>
+                      <a:ext cx="4590476" cy="885714"/>
+                    </a:xfrm>
+                    <a:prstGeom prst="rect">
+                      <a:avLst/>
+                    </a:prstGeom>
+                  </pic:spPr>
+                </pic:pic>
+              </a:graphicData>
+            </a:graphic>
+          </wp:inline>
+        </w:drawing>
+      </w:r>
+      <w:r>
+        <w:rPr>
+          <w:noProof/>
+        </w:rPr>
+        <w:t xml:space="preserve"> </w:t>
+      </w:r>
+      <w:r>
+        <w:rPr>
+          <w:noProof/>
+        </w:rPr>
+        <w:drawing>
+          <wp:inline distT="0" distB="0" distL="0" distR="0" wp14:anchorId="012BD59E" wp14:editId="7D53326B">
+            <wp:extent cx="3838095" cy="647619"/>
+            <wp:effectExtent l="0" t="0" r="0" b="635"/>
+            <wp:docPr id="8" name="图片 8"/>
+            <wp:cNvGraphicFramePr>
+              <a:graphicFrameLocks xmlns:a="http://schemas.openxmlformats.org/drawingml/2006/main" noChangeAspect="1"/>
+            </wp:cNvGraphicFramePr>
+            <a:graphic xmlns:a="http://schemas.openxmlformats.org/drawingml/2006/main">
+              <a:graphicData uri="http://schemas.openxmlformats.org/drawingml/2006/picture">
+                <pic:pic xmlns:pic="http://schemas.openxmlformats.org/drawingml/2006/picture">
+                  <pic:nvPicPr>
+                    <pic:cNvPr id="1" name=""/>
+                    <pic:cNvPicPr/>
+                  </pic:nvPicPr>
+                  <pic:blipFill>
+                    <a:blip r:embed="rId16"/>
+                    <a:stretch>
+                      <a:fillRect/>
+                    </a:stretch>
+                  </pic:blipFill>
+                  <pic:spPr>
+                    <a:xfrm>
+                      <a:off x="0" y="0"/>
+                      <a:ext cx="3838095" cy="647619"/>
+                    </a:xfrm>
+                    <a:prstGeom prst="rect">
+                      <a:avLst/>
+                    </a:prstGeom>
+                  </pic:spPr>
+                </pic:pic>
+              </a:graphicData>
+            </a:graphic>
+          </wp:inline>
+        </w:drawing>
+      </w:r>
+    </w:p>
+    <w:p>
+      <w:pPr>
+        <w:numPr>
+          <w:ilvl w:val="1"/>
+          <w:numId w:val="4"/>
+        </w:numPr>
+        <w:ind w:firstLineChars="0"/>
+        <w:rPr>
+          <w:noProof/>
+        </w:rPr>
+      </w:pPr>
+      <w:r>
+        <w:rPr>
+          <w:noProof/>
+        </w:rPr>
+        <w:t>-l</w:t>
+      </w:r>
+      <w:r>
+        <w:rPr>
+          <w:noProof/>
+        </w:rPr>
+        <w:t>表示停止</w:t>
+      </w:r>
+      <w:r>
+        <w:rPr>
+          <w:rFonts w:hint="eastAsia"/>
+          <w:noProof/>
+        </w:rPr>
+        <w:t>某个</w:t>
+      </w:r>
+      <w:r>
+        <w:rPr>
+          <w:noProof/>
+        </w:rPr>
+        <w:t>账户的使用，</w:t>
+      </w:r>
+      <w:r>
+        <w:rPr>
+          <w:rFonts w:hint="eastAsia"/>
+          <w:noProof/>
+        </w:rPr>
+        <w:t>这会</w:t>
+      </w:r>
+      <w:r>
+        <w:rPr>
+          <w:noProof/>
+        </w:rPr>
+        <w:t>将某个账户锁定，密码会被被加密，使用！来</w:t>
+      </w:r>
+      <w:r>
+        <w:rPr>
+          <w:rFonts w:hint="eastAsia"/>
+          <w:noProof/>
+        </w:rPr>
+        <w:t>加密</w:t>
+      </w:r>
+      <w:r>
+        <w:rPr>
+          <w:noProof/>
+        </w:rPr>
+        <w:t>；</w:t>
+      </w:r>
+    </w:p>
+    <w:p>
+      <w:pPr>
+        <w:pStyle w:val="a0"/>
+        <w:numPr>
+          <w:ilvl w:val="1"/>
+          <w:numId w:val="4"/>
+        </w:numPr>
+        <w:ind w:firstLineChars="0"/>
+      </w:pPr>
+      <w:r>
+        <w:t xml:space="preserve">–u </w:t>
+      </w:r>
+      <w:r>
+        <w:rPr>
+          <w:rFonts w:hint="eastAsia"/>
+        </w:rPr>
+        <w:t>表示</w:t>
+      </w:r>
+      <w:r>
+        <w:t>解锁密码，和</w:t>
+      </w:r>
+      <w:r>
+        <w:t>-l</w:t>
+      </w:r>
+      <w:r>
+        <w:t>正好相反</w:t>
+      </w:r>
+    </w:p>
+    <w:p>
+      <w:pPr>
+        <w:numPr>
+          <w:ilvl w:val="1"/>
+          <w:numId w:val="4"/>
+        </w:numPr>
+        <w:ind w:firstLineChars="0"/>
+      </w:pPr>
+      <w:r>
+        <w:rPr>
+          <w:rFonts w:hint="eastAsia"/>
+        </w:rPr>
+        <w:t>-</w:t>
+      </w:r>
+      <w:r>
+        <w:t xml:space="preserve">S </w:t>
+      </w:r>
+      <w:r>
+        <w:rPr>
+          <w:rFonts w:hint="eastAsia"/>
+        </w:rPr>
+        <w:t>表示</w:t>
+      </w:r>
+      <w:r>
+        <w:t>查看某个账户的密码信息，如下图所示：</w:t>
+      </w:r>
+    </w:p>
+    <w:p>
+      <w:pPr>
+        <w:pStyle w:val="a0"/>
+        <w:numPr>
+          <w:ilvl w:val="0"/>
+          <w:numId w:val="0"/>
+        </w:numPr>
+        <w:ind w:left="840"/>
+        <w:rPr>
+          <w:rFonts w:hint="eastAsia"/>
+        </w:rPr>
+      </w:pPr>
+      <w:r>
+        <w:rPr>
+          <w:noProof/>
+        </w:rPr>
+        <w:drawing>
+          <wp:inline distT="0" distB="0" distL="0" distR="0" wp14:anchorId="23B5DFCF" wp14:editId="0F9AED9D">
+            <wp:extent cx="5270500" cy="443230"/>
+            <wp:effectExtent l="0" t="0" r="6350" b="0"/>
+            <wp:docPr id="9" name="图片 9"/>
+            <wp:cNvGraphicFramePr>
+              <a:graphicFrameLocks xmlns:a="http://schemas.openxmlformats.org/drawingml/2006/main" noChangeAspect="1"/>
+            </wp:cNvGraphicFramePr>
+            <a:graphic xmlns:a="http://schemas.openxmlformats.org/drawingml/2006/main">
+              <a:graphicData uri="http://schemas.openxmlformats.org/drawingml/2006/picture">
+                <pic:pic xmlns:pic="http://schemas.openxmlformats.org/drawingml/2006/picture">
+                  <pic:nvPicPr>
+                    <pic:cNvPr id="1" name=""/>
+                    <pic:cNvPicPr/>
+                  </pic:nvPicPr>
+                  <pic:blipFill>
+                    <a:blip r:embed="rId17"/>
+                    <a:stretch>
+                      <a:fillRect/>
+                    </a:stretch>
+                  </pic:blipFill>
+                  <pic:spPr>
+                    <a:xfrm>
+                      <a:off x="0" y="0"/>
+                      <a:ext cx="5270500" cy="443230"/>
+                    </a:xfrm>
+                    <a:prstGeom prst="rect">
+                      <a:avLst/>
+                    </a:prstGeom>
+                  </pic:spPr>
+                </pic:pic>
+              </a:graphicData>
+            </a:graphic>
+          </wp:inline>
+        </w:drawing>
+      </w:r>
+    </w:p>
+    <w:p>
+      <w:pPr>
+        <w:pStyle w:val="a0"/>
+        <w:numPr>
+          <w:ilvl w:val="0"/>
+          <w:numId w:val="0"/>
+        </w:numPr>
+        <w:ind w:left="1040"/>
+      </w:pPr>
+      <w:r>
+        <w:rPr>
+          <w:rFonts w:hint="eastAsia"/>
+        </w:rPr>
+        <w:t>NP</w:t>
+      </w:r>
+      <w:r>
+        <w:rPr>
+          <w:rFonts w:hint="eastAsia"/>
+        </w:rPr>
+        <w:t>表示</w:t>
+      </w:r>
+      <w:r>
+        <w:t>空密码，</w:t>
+      </w:r>
+      <w:r>
+        <w:rPr>
+          <w:rFonts w:hint="eastAsia"/>
+        </w:rPr>
+        <w:t>LP</w:t>
+      </w:r>
+      <w:r>
+        <w:rPr>
+          <w:rFonts w:hint="eastAsia"/>
+        </w:rPr>
+        <w:t>表示</w:t>
+      </w:r>
+      <w:r>
+        <w:t>密码被锁定</w:t>
+      </w:r>
+      <w:r>
+        <w:rPr>
+          <w:rFonts w:hint="eastAsia"/>
+        </w:rPr>
+        <w:t>，</w:t>
+      </w:r>
+      <w:r>
+        <w:rPr>
+          <w:rFonts w:hint="eastAsia"/>
+        </w:rPr>
+        <w:t>PS</w:t>
+      </w:r>
+      <w:r>
+        <w:rPr>
+          <w:rFonts w:hint="eastAsia"/>
+        </w:rPr>
+        <w:t>表示</w:t>
+      </w:r>
+      <w:r>
+        <w:t>有密码</w:t>
+      </w:r>
+    </w:p>
+    <w:p>
+      <w:pPr>
+        <w:numPr>
+          <w:ilvl w:val="1"/>
+          <w:numId w:val="4"/>
+        </w:numPr>
+        <w:ind w:firstLineChars="0"/>
+      </w:pPr>
+      <w:r>
+        <w:t xml:space="preserve">-e </w:t>
+      </w:r>
+      <w:r>
+        <w:rPr>
+          <w:rFonts w:hint="eastAsia"/>
+        </w:rPr>
+        <w:t>表示</w:t>
+      </w:r>
+      <w:r>
+        <w:t>账户密码立即过期，</w:t>
+      </w:r>
+      <w:r>
+        <w:rPr>
+          <w:rFonts w:hint="eastAsia"/>
+        </w:rPr>
+        <w:t>用户</w:t>
+      </w:r>
+      <w:r>
+        <w:t>在下次登录时会被提醒要重新输入密码</w:t>
+      </w:r>
+    </w:p>
+    <w:p>
+      <w:pPr>
+        <w:pStyle w:val="a0"/>
+        <w:numPr>
+          <w:ilvl w:val="1"/>
+          <w:numId w:val="4"/>
+        </w:numPr>
+        <w:ind w:firstLineChars="0"/>
+      </w:pPr>
+      <w:r>
+        <w:t>–</w:t>
+      </w:r>
       <w:proofErr w:type="spellStart"/>
       <w:r>
-        <w:t>G</w:t>
-      </w:r>
-      <w:r>
-        <w:rPr>
-          <w:rFonts w:hint="eastAsia"/>
-        </w:rPr>
-        <w:t>roup</w:t>
-      </w:r>
-      <w:r>
-        <w:t>mod</w:t>
+        <w:t>i</w:t>
       </w:r>
       <w:proofErr w:type="spellEnd"/>
       <w:r>
         <w:t xml:space="preserve"> </w:t>
       </w:r>
-      <w:r>
-        <w:rPr>
-          <w:rFonts w:hint="eastAsia"/>
-        </w:rPr>
-        <w:t>修改</w:t>
-      </w:r>
-      <w:r>
-        <w:t>用户组命令</w:t>
+      <w:proofErr w:type="spellStart"/>
+      <w:r>
+        <w:t>num</w:t>
+      </w:r>
+      <w:proofErr w:type="spellEnd"/>
+      <w:r>
+        <w:t xml:space="preserve"> </w:t>
+      </w:r>
+      <w:r>
+        <w:rPr>
+          <w:rFonts w:hint="eastAsia"/>
+        </w:rPr>
+        <w:t>表示</w:t>
+      </w:r>
+      <w:r>
+        <w:t>用户</w:t>
+      </w:r>
+      <w:r>
+        <w:rPr>
+          <w:rFonts w:hint="eastAsia"/>
+        </w:rPr>
+        <w:t>在</w:t>
+      </w:r>
+      <w:proofErr w:type="spellStart"/>
+      <w:r>
+        <w:t>num</w:t>
+      </w:r>
+      <w:proofErr w:type="spellEnd"/>
+      <w:r>
+        <w:t>之内，没有更改密码，则</w:t>
+      </w:r>
+      <w:r>
+        <w:rPr>
+          <w:rFonts w:hint="eastAsia"/>
+        </w:rPr>
+        <w:t>不能</w:t>
+      </w:r>
+      <w:r>
+        <w:t>登录</w:t>
+      </w:r>
+    </w:p>
+    <w:p>
+      <w:pPr>
+        <w:numPr>
+          <w:ilvl w:val="0"/>
+          <w:numId w:val="0"/>
+        </w:numPr>
+        <w:ind w:left="704"/>
+      </w:pPr>
+      <w:r>
+        <w:rPr>
+          <w:noProof/>
+        </w:rPr>
+        <w:lastRenderedPageBreak/>
+        <w:drawing>
+          <wp:inline distT="0" distB="0" distL="0" distR="0" wp14:anchorId="7C411F19" wp14:editId="2CED6E7A">
+            <wp:extent cx="5161905" cy="885714"/>
+            <wp:effectExtent l="0" t="0" r="1270" b="0"/>
+            <wp:docPr id="10" name="图片 10"/>
+            <wp:cNvGraphicFramePr>
+              <a:graphicFrameLocks xmlns:a="http://schemas.openxmlformats.org/drawingml/2006/main" noChangeAspect="1"/>
+            </wp:cNvGraphicFramePr>
+            <a:graphic xmlns:a="http://schemas.openxmlformats.org/drawingml/2006/main">
+              <a:graphicData uri="http://schemas.openxmlformats.org/drawingml/2006/picture">
+                <pic:pic xmlns:pic="http://schemas.openxmlformats.org/drawingml/2006/picture">
+                  <pic:nvPicPr>
+                    <pic:cNvPr id="1" name=""/>
+                    <pic:cNvPicPr/>
+                  </pic:nvPicPr>
+                  <pic:blipFill>
+                    <a:blip r:embed="rId18"/>
+                    <a:stretch>
+                      <a:fillRect/>
+                    </a:stretch>
+                  </pic:blipFill>
+                  <pic:spPr>
+                    <a:xfrm>
+                      <a:off x="0" y="0"/>
+                      <a:ext cx="5161905" cy="885714"/>
+                    </a:xfrm>
+                    <a:prstGeom prst="rect">
+                      <a:avLst/>
+                    </a:prstGeom>
+                  </pic:spPr>
+                </pic:pic>
+              </a:graphicData>
+            </a:graphic>
+          </wp:inline>
+        </w:drawing>
+      </w:r>
+    </w:p>
+    <w:p>
+      <w:pPr>
+        <w:pStyle w:val="a0"/>
+        <w:numPr>
+          <w:ilvl w:val="1"/>
+          <w:numId w:val="4"/>
+        </w:numPr>
+        <w:ind w:firstLineChars="0"/>
+      </w:pPr>
+      <w:r>
+        <w:t>–</w:t>
+      </w:r>
+      <w:r>
+        <w:rPr>
+          <w:rFonts w:hint="eastAsia"/>
+        </w:rPr>
+        <w:t xml:space="preserve">n </w:t>
+      </w:r>
+      <w:proofErr w:type="spellStart"/>
+      <w:r>
+        <w:t>passwd</w:t>
+      </w:r>
+      <w:proofErr w:type="spellEnd"/>
+      <w:r>
+        <w:t xml:space="preserve"> </w:t>
+      </w:r>
+      <w:r>
+        <w:rPr>
+          <w:rFonts w:hint="eastAsia"/>
+        </w:rPr>
+        <w:t>表示</w:t>
+      </w:r>
+      <w:r>
+        <w:t>密码更改的最低期限</w:t>
+      </w:r>
+    </w:p>
+    <w:p>
+      <w:pPr>
+        <w:pStyle w:val="a0"/>
+        <w:numPr>
+          <w:ilvl w:val="0"/>
+          <w:numId w:val="0"/>
+        </w:numPr>
+        <w:ind w:left="1040"/>
+        <w:rPr>
+          <w:rFonts w:hint="eastAsia"/>
+        </w:rPr>
+      </w:pPr>
+      <w:r>
+        <w:rPr>
+          <w:noProof/>
+        </w:rPr>
+        <w:drawing>
+          <wp:inline distT="0" distB="0" distL="0" distR="0" wp14:anchorId="11276D4D" wp14:editId="16C29C4C">
+            <wp:extent cx="4914286" cy="847619"/>
+            <wp:effectExtent l="0" t="0" r="635" b="0"/>
+            <wp:docPr id="11" name="图片 11"/>
+            <wp:cNvGraphicFramePr>
+              <a:graphicFrameLocks xmlns:a="http://schemas.openxmlformats.org/drawingml/2006/main" noChangeAspect="1"/>
+            </wp:cNvGraphicFramePr>
+            <a:graphic xmlns:a="http://schemas.openxmlformats.org/drawingml/2006/main">
+              <a:graphicData uri="http://schemas.openxmlformats.org/drawingml/2006/picture">
+                <pic:pic xmlns:pic="http://schemas.openxmlformats.org/drawingml/2006/picture">
+                  <pic:nvPicPr>
+                    <pic:cNvPr id="1" name=""/>
+                    <pic:cNvPicPr/>
+                  </pic:nvPicPr>
+                  <pic:blipFill>
+                    <a:blip r:embed="rId19"/>
+                    <a:stretch>
+                      <a:fillRect/>
+                    </a:stretch>
+                  </pic:blipFill>
+                  <pic:spPr>
+                    <a:xfrm>
+                      <a:off x="0" y="0"/>
+                      <a:ext cx="4914286" cy="847619"/>
+                    </a:xfrm>
+                    <a:prstGeom prst="rect">
+                      <a:avLst/>
+                    </a:prstGeom>
+                  </pic:spPr>
+                </pic:pic>
+              </a:graphicData>
+            </a:graphic>
+          </wp:inline>
+        </w:drawing>
       </w:r>
     </w:p>
     <w:p>
@@ -143,62 +1506,471 @@
       <w:r>
         <w:t>组</w:t>
       </w:r>
+    </w:p>
+    <w:p>
+      <w:pPr>
+        <w:ind w:firstLine="420"/>
+      </w:pPr>
+      <w:r>
+        <w:rPr>
+          <w:rFonts w:hint="eastAsia"/>
+        </w:rPr>
+        <w:t>这个命令</w:t>
+      </w:r>
+      <w:r>
+        <w:t>用来修改</w:t>
+      </w:r>
+      <w:r>
+        <w:rPr>
+          <w:rFonts w:hint="eastAsia"/>
+        </w:rPr>
+        <w:t>某个</w:t>
+      </w:r>
+      <w:r>
+        <w:t>文件的用户名和</w:t>
+      </w:r>
+      <w:r>
+        <w:rPr>
+          <w:rFonts w:hint="eastAsia"/>
+        </w:rPr>
+        <w:t>用户组</w:t>
+      </w:r>
+      <w:r>
+        <w:t>，</w:t>
+      </w:r>
+      <w:r>
+        <w:rPr>
+          <w:rFonts w:hint="eastAsia"/>
+        </w:rPr>
+        <w:t>用户名</w:t>
+      </w:r>
+      <w:r>
+        <w:t>可以是名称</w:t>
+      </w:r>
+      <w:r>
+        <w:rPr>
+          <w:rFonts w:hint="eastAsia"/>
+        </w:rPr>
+        <w:t>或</w:t>
+      </w:r>
+      <w:proofErr w:type="spellStart"/>
+      <w:r>
+        <w:t>uid</w:t>
+      </w:r>
+      <w:proofErr w:type="spellEnd"/>
+      <w:r>
+        <w:t>，用户组也可以是</w:t>
+      </w:r>
+      <w:r>
+        <w:rPr>
+          <w:rFonts w:hint="eastAsia"/>
+        </w:rPr>
+        <w:t>名称</w:t>
+      </w:r>
+      <w:r>
+        <w:t>或</w:t>
+      </w:r>
+      <w:proofErr w:type="spellStart"/>
+      <w:r>
+        <w:t>gid</w:t>
+      </w:r>
+      <w:proofErr w:type="spellEnd"/>
+      <w:r>
+        <w:t>，中间用：隔开；</w:t>
+      </w:r>
+      <w:r>
+        <w:rPr>
+          <w:rFonts w:hint="eastAsia"/>
+        </w:rPr>
+        <w:t>管理</w:t>
+      </w:r>
+      <w:r>
+        <w:t>员可以使用这个命令来</w:t>
+      </w:r>
+      <w:r>
+        <w:rPr>
+          <w:rFonts w:hint="eastAsia"/>
+        </w:rPr>
+        <w:t>讲</w:t>
+      </w:r>
+      <w:r>
+        <w:t>某个文件复制到某个用户目录下执行；</w:t>
+      </w:r>
+    </w:p>
+    <w:p>
+      <w:pPr>
+        <w:pStyle w:val="a0"/>
+        <w:numPr>
+          <w:ilvl w:val="1"/>
+          <w:numId w:val="4"/>
+        </w:numPr>
+        <w:ind w:firstLineChars="0"/>
+      </w:pPr>
+      <w:r>
+        <w:t xml:space="preserve">–R </w:t>
+      </w:r>
+      <w:r>
+        <w:rPr>
+          <w:rFonts w:hint="eastAsia"/>
+        </w:rPr>
+        <w:t>用来</w:t>
+      </w:r>
+      <w:r>
+        <w:t>处理文件及文件下的子目录和</w:t>
+      </w:r>
+      <w:r>
+        <w:rPr>
+          <w:rFonts w:hint="eastAsia"/>
+        </w:rPr>
+        <w:t>其他</w:t>
+      </w:r>
+      <w:r>
+        <w:t>文件</w:t>
+      </w:r>
+      <w:r>
+        <w:rPr>
+          <w:rFonts w:hint="eastAsia"/>
+        </w:rPr>
+        <w:t>，</w:t>
+      </w:r>
+      <w:r>
+        <w:t>下面</w:t>
+      </w:r>
+      <w:r>
+        <w:rPr>
+          <w:rFonts w:hint="eastAsia"/>
+        </w:rPr>
+        <w:t>展示</w:t>
+      </w:r>
+      <w:r>
+        <w:t>了这种用法：</w:t>
+      </w:r>
+    </w:p>
+    <w:p>
+      <w:pPr>
+        <w:pStyle w:val="a0"/>
+        <w:numPr>
+          <w:ilvl w:val="0"/>
+          <w:numId w:val="0"/>
+        </w:numPr>
+        <w:ind w:left="1260"/>
+        <w:rPr>
+          <w:rFonts w:hint="eastAsia"/>
+        </w:rPr>
+      </w:pPr>
+      <w:r>
+        <w:rPr>
+          <w:rFonts w:hint="eastAsia"/>
+        </w:rPr>
+        <w:t>修改</w:t>
+      </w:r>
+      <w:r>
+        <w:t>之前：</w:t>
+      </w:r>
+      <w:r>
+        <w:t>two</w:t>
+      </w:r>
+      <w:r>
+        <w:rPr>
+          <w:rFonts w:hint="eastAsia"/>
+        </w:rPr>
+        <w:t>中</w:t>
+      </w:r>
+      <w:r>
+        <w:t>的文件都</w:t>
+      </w:r>
+      <w:r>
+        <w:rPr>
+          <w:rFonts w:hint="eastAsia"/>
+        </w:rPr>
+        <w:t>属于</w:t>
+      </w:r>
+      <w:proofErr w:type="spellStart"/>
+      <w:r>
+        <w:t>nba</w:t>
+      </w:r>
+      <w:proofErr w:type="spellEnd"/>
+      <w:r>
+        <w:t>用户，</w:t>
+      </w:r>
+      <w:proofErr w:type="spellStart"/>
+      <w:r>
+        <w:t>nba</w:t>
+      </w:r>
+      <w:proofErr w:type="spellEnd"/>
+      <w:r>
+        <w:t>组</w:t>
+      </w:r>
+    </w:p>
+    <w:p>
+      <w:pPr>
+        <w:pStyle w:val="a0"/>
+        <w:numPr>
+          <w:ilvl w:val="0"/>
+          <w:numId w:val="0"/>
+        </w:numPr>
+        <w:ind w:left="1040"/>
+      </w:pPr>
+      <w:r>
+        <w:rPr>
+          <w:noProof/>
+        </w:rPr>
+        <w:drawing>
+          <wp:inline distT="0" distB="0" distL="0" distR="0" wp14:anchorId="2B8036D7" wp14:editId="70913A2E">
+            <wp:extent cx="5270500" cy="1442720"/>
+            <wp:effectExtent l="0" t="0" r="6350" b="5080"/>
+            <wp:docPr id="12" name="图片 12"/>
+            <wp:cNvGraphicFramePr>
+              <a:graphicFrameLocks xmlns:a="http://schemas.openxmlformats.org/drawingml/2006/main" noChangeAspect="1"/>
+            </wp:cNvGraphicFramePr>
+            <a:graphic xmlns:a="http://schemas.openxmlformats.org/drawingml/2006/main">
+              <a:graphicData uri="http://schemas.openxmlformats.org/drawingml/2006/picture">
+                <pic:pic xmlns:pic="http://schemas.openxmlformats.org/drawingml/2006/picture">
+                  <pic:nvPicPr>
+                    <pic:cNvPr id="1" name=""/>
+                    <pic:cNvPicPr/>
+                  </pic:nvPicPr>
+                  <pic:blipFill>
+                    <a:blip r:embed="rId20"/>
+                    <a:stretch>
+                      <a:fillRect/>
+                    </a:stretch>
+                  </pic:blipFill>
+                  <pic:spPr>
+                    <a:xfrm>
+                      <a:off x="0" y="0"/>
+                      <a:ext cx="5270500" cy="1442720"/>
+                    </a:xfrm>
+                    <a:prstGeom prst="rect">
+                      <a:avLst/>
+                    </a:prstGeom>
+                  </pic:spPr>
+                </pic:pic>
+              </a:graphicData>
+            </a:graphic>
+          </wp:inline>
+        </w:drawing>
+      </w:r>
+    </w:p>
+    <w:p>
+      <w:pPr>
+        <w:pStyle w:val="a0"/>
+        <w:numPr>
+          <w:ilvl w:val="0"/>
+          <w:numId w:val="0"/>
+        </w:numPr>
+        <w:ind w:left="1040"/>
+      </w:pPr>
+      <w:r>
+        <w:rPr>
+          <w:rFonts w:hint="eastAsia"/>
+        </w:rPr>
+        <w:t>修改</w:t>
+      </w:r>
+      <w:r>
+        <w:t>之后，变成了</w:t>
+      </w:r>
+      <w:r>
+        <w:t>root</w:t>
+      </w:r>
+      <w:r>
+        <w:rPr>
+          <w:rFonts w:hint="eastAsia"/>
+        </w:rPr>
+        <w:t>用户</w:t>
+      </w:r>
+      <w:r>
+        <w:t>名，</w:t>
+      </w:r>
+      <w:r>
+        <w:t>root</w:t>
+      </w:r>
+      <w:r>
+        <w:t>用户组</w:t>
+      </w:r>
+    </w:p>
+    <w:p>
+      <w:pPr>
+        <w:pStyle w:val="a0"/>
+        <w:numPr>
+          <w:ilvl w:val="0"/>
+          <w:numId w:val="0"/>
+        </w:numPr>
+        <w:ind w:left="1040"/>
+        <w:rPr>
+          <w:rFonts w:hint="eastAsia"/>
+        </w:rPr>
+      </w:pPr>
+      <w:r>
+        <w:rPr>
+          <w:rFonts w:hint="eastAsia"/>
+        </w:rPr>
+        <w:t>可以</w:t>
+      </w:r>
+      <w:r>
+        <w:t>只指定</w:t>
+      </w:r>
+      <w:r>
+        <w:rPr>
+          <w:rFonts w:hint="eastAsia"/>
+        </w:rPr>
+        <w:t>修改</w:t>
+      </w:r>
+      <w:r>
+        <w:t>用户而不修改组，只需要</w:t>
+      </w:r>
+      <w:proofErr w:type="gramStart"/>
+      <w:r>
+        <w:t>”</w:t>
+      </w:r>
+      <w:proofErr w:type="gramEnd"/>
+      <w:r>
+        <w:rPr>
+          <w:rFonts w:hint="eastAsia"/>
+        </w:rPr>
+        <w:t xml:space="preserve">user:  </w:t>
+      </w:r>
+      <w:r>
+        <w:t>“</w:t>
+      </w:r>
+      <w:r>
+        <w:rPr>
+          <w:rFonts w:hint="eastAsia"/>
+        </w:rPr>
+        <w:t>，滞空冒</w:t>
+      </w:r>
+      <w:r>
+        <w:rPr>
+          <w:rFonts w:hint="eastAsia"/>
+        </w:rPr>
+        <w:lastRenderedPageBreak/>
+        <w:t>号</w:t>
+      </w:r>
+      <w:r>
+        <w:t>后面的参数即可；如果想要修改组</w:t>
+      </w:r>
+      <w:r>
+        <w:rPr>
+          <w:rFonts w:hint="eastAsia"/>
+        </w:rPr>
+        <w:t>而</w:t>
+      </w:r>
+      <w:r>
+        <w:t>不修改权限，则反过来；</w:t>
+      </w:r>
+    </w:p>
+    <w:p>
+      <w:pPr>
+        <w:pStyle w:val="a0"/>
+        <w:numPr>
+          <w:ilvl w:val="0"/>
+          <w:numId w:val="0"/>
+        </w:numPr>
+        <w:ind w:left="1040"/>
+      </w:pPr>
+      <w:r>
+        <w:rPr>
+          <w:noProof/>
+        </w:rPr>
+        <w:drawing>
+          <wp:inline distT="0" distB="0" distL="0" distR="0" wp14:anchorId="0D5F1B1D" wp14:editId="55111B78">
+            <wp:extent cx="5270500" cy="1311275"/>
+            <wp:effectExtent l="0" t="0" r="6350" b="3175"/>
+            <wp:docPr id="13" name="图片 13"/>
+            <wp:cNvGraphicFramePr>
+              <a:graphicFrameLocks xmlns:a="http://schemas.openxmlformats.org/drawingml/2006/main" noChangeAspect="1"/>
+            </wp:cNvGraphicFramePr>
+            <a:graphic xmlns:a="http://schemas.openxmlformats.org/drawingml/2006/main">
+              <a:graphicData uri="http://schemas.openxmlformats.org/drawingml/2006/picture">
+                <pic:pic xmlns:pic="http://schemas.openxmlformats.org/drawingml/2006/picture">
+                  <pic:nvPicPr>
+                    <pic:cNvPr id="1" name=""/>
+                    <pic:cNvPicPr/>
+                  </pic:nvPicPr>
+                  <pic:blipFill>
+                    <a:blip r:embed="rId21"/>
+                    <a:stretch>
+                      <a:fillRect/>
+                    </a:stretch>
+                  </pic:blipFill>
+                  <pic:spPr>
+                    <a:xfrm>
+                      <a:off x="0" y="0"/>
+                      <a:ext cx="5270500" cy="1311275"/>
+                    </a:xfrm>
+                    <a:prstGeom prst="rect">
+                      <a:avLst/>
+                    </a:prstGeom>
+                  </pic:spPr>
+                </pic:pic>
+              </a:graphicData>
+            </a:graphic>
+          </wp:inline>
+        </w:drawing>
+      </w:r>
+    </w:p>
+    <w:p>
+      <w:pPr>
+        <w:pStyle w:val="a0"/>
+        <w:numPr>
+          <w:ilvl w:val="0"/>
+          <w:numId w:val="0"/>
+        </w:numPr>
+        <w:ind w:left="1040"/>
+        <w:rPr>
+          <w:rFonts w:hint="eastAsia"/>
+        </w:rPr>
+      </w:pPr>
+    </w:p>
+    <w:p>
+      <w:pPr>
+        <w:pStyle w:val="2"/>
+        <w:ind w:firstLine="161"/>
+      </w:pPr>
+      <w:proofErr w:type="spellStart"/>
+      <w:r>
+        <w:t>Chpasswd</w:t>
+      </w:r>
+      <w:proofErr w:type="spellEnd"/>
+      <w:r>
+        <w:t xml:space="preserve"> </w:t>
+      </w:r>
+      <w:r>
+        <w:rPr>
+          <w:rFonts w:hint="eastAsia"/>
+        </w:rPr>
+        <w:t>修改</w:t>
+      </w:r>
+      <w:r>
+        <w:t>密码</w:t>
+      </w:r>
+    </w:p>
+    <w:p>
+      <w:pPr>
+        <w:ind w:firstLine="420"/>
+      </w:pPr>
+      <w:r>
+        <w:rPr>
+          <w:rFonts w:hint="eastAsia"/>
+        </w:rPr>
+        <w:t>这个命令</w:t>
+      </w:r>
+      <w:r>
+        <w:t>可以批量</w:t>
+      </w:r>
       <w:bookmarkStart w:id="0" w:name="_GoBack"/>
       <w:bookmarkEnd w:id="0"/>
-    </w:p>
-    <w:p>
-      <w:pPr>
-        <w:pStyle w:val="2"/>
-        <w:ind w:firstLine="161"/>
-      </w:pPr>
-      <w:proofErr w:type="spellStart"/>
-      <w:r>
-        <w:t>C</w:t>
-      </w:r>
-      <w:r>
-        <w:rPr>
-          <w:rFonts w:hint="eastAsia"/>
-        </w:rPr>
-        <w:t>h</w:t>
-      </w:r>
-      <w:r>
-        <w:t>mod</w:t>
-      </w:r>
-      <w:proofErr w:type="spellEnd"/>
-      <w:r>
-        <w:t xml:space="preserve"> </w:t>
-      </w:r>
-      <w:r>
-        <w:rPr>
-          <w:rFonts w:hint="eastAsia"/>
-        </w:rPr>
-        <w:t>改变</w:t>
-      </w:r>
-      <w:r>
-        <w:t>文件</w:t>
-      </w:r>
-      <w:r>
-        <w:rPr>
-          <w:rFonts w:hint="eastAsia"/>
-        </w:rPr>
-        <w:t>读写</w:t>
-      </w:r>
-      <w:r>
-        <w:t>模式</w:t>
-      </w:r>
-    </w:p>
-    <w:p>
-      <w:pPr>
-        <w:pStyle w:val="2"/>
-        <w:ind w:firstLine="161"/>
-      </w:pPr>
-      <w:proofErr w:type="spellStart"/>
-      <w:r>
-        <w:t>Chpasswd</w:t>
-      </w:r>
-      <w:proofErr w:type="spellEnd"/>
-      <w:r>
-        <w:t xml:space="preserve"> </w:t>
+      <w:r>
+        <w:t>修改密码，捕捉从标准输入中读取</w:t>
+      </w:r>
+      <w:r>
+        <w:rPr>
+          <w:rFonts w:hint="eastAsia"/>
+        </w:rPr>
+        <w:t>到</w:t>
+      </w:r>
+      <w:r>
+        <w:t>的数据，</w:t>
       </w:r>
       <w:r>
         <w:rPr>
@@ -207,88 +1979,100 @@
         <w:t>修改</w:t>
       </w:r>
       <w:r>
-        <w:t>密码</w:t>
-      </w:r>
-    </w:p>
-    <w:p>
-      <w:pPr>
-        <w:pStyle w:val="2"/>
-        <w:ind w:firstLine="161"/>
-      </w:pPr>
-      <w:proofErr w:type="spellStart"/>
-      <w:r>
-        <w:t>C</w:t>
-      </w:r>
-      <w:r>
-        <w:rPr>
-          <w:rFonts w:hint="eastAsia"/>
-        </w:rPr>
-        <w:t>hgrp</w:t>
-      </w:r>
-      <w:proofErr w:type="spellEnd"/>
-      <w:r>
-        <w:t>修改</w:t>
-      </w:r>
-      <w:r>
-        <w:rPr>
-          <w:rFonts w:hint="eastAsia"/>
-        </w:rPr>
-        <w:t>文件</w:t>
-      </w:r>
-      <w:r>
-        <w:t>属组</w:t>
-      </w:r>
-    </w:p>
-    <w:p>
-      <w:pPr>
-        <w:pStyle w:val="2"/>
-        <w:ind w:firstLine="161"/>
-      </w:pPr>
-      <w:proofErr w:type="spellStart"/>
-      <w:r>
-        <w:t>C</w:t>
-      </w:r>
-      <w:r>
-        <w:rPr>
-          <w:rFonts w:hint="eastAsia"/>
-        </w:rPr>
-        <w:t>hsh</w:t>
-      </w:r>
-      <w:proofErr w:type="spellEnd"/>
-      <w:r>
-        <w:t>修改用户的登录</w:t>
-      </w:r>
-      <w:r>
-        <w:t>shell</w:t>
-      </w:r>
-    </w:p>
-    <w:p>
-      <w:pPr>
-        <w:pStyle w:val="2"/>
-        <w:ind w:firstLine="161"/>
-      </w:pPr>
-      <w:proofErr w:type="spellStart"/>
-      <w:r>
-        <w:t>C</w:t>
-      </w:r>
-      <w:r>
-        <w:rPr>
-          <w:rFonts w:hint="eastAsia"/>
-        </w:rPr>
-        <w:t>hfn</w:t>
-      </w:r>
-      <w:proofErr w:type="spellEnd"/>
-      <w:r>
-        <w:t xml:space="preserve"> </w:t>
-      </w:r>
-      <w:r>
-        <w:rPr>
-          <w:rFonts w:hint="eastAsia"/>
-        </w:rPr>
-        <w:t>修改</w:t>
-      </w:r>
-      <w:r>
-        <w:t>用户的详细信息</w:t>
+        <w:t>系统上存在用户的密码</w:t>
+      </w:r>
+      <w:r>
+        <w:rPr>
+          <w:rFonts w:hint="eastAsia"/>
+        </w:rPr>
+        <w:t>，</w:t>
+      </w:r>
+      <w:r>
+        <w:t>如下图：</w:t>
+      </w:r>
+    </w:p>
+    <w:p>
+      <w:pPr>
+        <w:pStyle w:val="a0"/>
+        <w:numPr>
+          <w:ilvl w:val="0"/>
+          <w:numId w:val="0"/>
+        </w:numPr>
+        <w:ind w:left="704"/>
+      </w:pPr>
+      <w:r>
+        <w:rPr>
+          <w:noProof/>
+        </w:rPr>
+        <w:drawing>
+          <wp:inline distT="0" distB="0" distL="0" distR="0" wp14:anchorId="1B5A5CCC" wp14:editId="52724BD3">
+            <wp:extent cx="5270500" cy="567690"/>
+            <wp:effectExtent l="0" t="0" r="6350" b="3810"/>
+            <wp:docPr id="14" name="图片 14"/>
+            <wp:cNvGraphicFramePr>
+              <a:graphicFrameLocks xmlns:a="http://schemas.openxmlformats.org/drawingml/2006/main" noChangeAspect="1"/>
+            </wp:cNvGraphicFramePr>
+            <a:graphic xmlns:a="http://schemas.openxmlformats.org/drawingml/2006/main">
+              <a:graphicData uri="http://schemas.openxmlformats.org/drawingml/2006/picture">
+                <pic:pic xmlns:pic="http://schemas.openxmlformats.org/drawingml/2006/picture">
+                  <pic:nvPicPr>
+                    <pic:cNvPr id="1" name=""/>
+                    <pic:cNvPicPr/>
+                  </pic:nvPicPr>
+                  <pic:blipFill>
+                    <a:blip r:embed="rId22"/>
+                    <a:stretch>
+                      <a:fillRect/>
+                    </a:stretch>
+                  </pic:blipFill>
+                  <pic:spPr>
+                    <a:xfrm>
+                      <a:off x="0" y="0"/>
+                      <a:ext cx="5270500" cy="567690"/>
+                    </a:xfrm>
+                    <a:prstGeom prst="rect">
+                      <a:avLst/>
+                    </a:prstGeom>
+                  </pic:spPr>
+                </pic:pic>
+              </a:graphicData>
+            </a:graphic>
+          </wp:inline>
+        </w:drawing>
+      </w:r>
+    </w:p>
+    <w:p>
+      <w:pPr>
+        <w:pStyle w:val="a0"/>
+        <w:numPr>
+          <w:ilvl w:val="0"/>
+          <w:numId w:val="0"/>
+        </w:numPr>
+        <w:ind w:left="704"/>
+        <w:rPr>
+          <w:rFonts w:hint="eastAsia"/>
+        </w:rPr>
+      </w:pPr>
+      <w:r>
+        <w:rPr>
+          <w:rFonts w:hint="eastAsia"/>
+        </w:rPr>
+        <w:t>使用</w:t>
+      </w:r>
+      <w:r>
+        <w:rPr>
+          <w:rFonts w:hint="eastAsia"/>
+        </w:rPr>
+        <w:t>-</w:t>
+      </w:r>
+      <w:r>
+        <w:t>c</w:t>
+      </w:r>
+      <w:r>
+        <w:t>参数可以设置加密方式，详细请查看</w:t>
+      </w:r>
+      <w:r>
+        <w:t>man</w:t>
       </w:r>
     </w:p>
     <w:p>
@@ -333,12 +2117,12 @@
       </w:pPr>
     </w:p>
     <w:sectPr>
-      <w:headerReference w:type="even" r:id="rId10"/>
-      <w:headerReference w:type="default" r:id="rId11"/>
-      <w:footerReference w:type="even" r:id="rId12"/>
-      <w:footerReference w:type="default" r:id="rId13"/>
-      <w:headerReference w:type="first" r:id="rId14"/>
-      <w:footerReference w:type="first" r:id="rId15"/>
+      <w:headerReference w:type="even" r:id="rId23"/>
+      <w:headerReference w:type="default" r:id="rId24"/>
+      <w:footerReference w:type="even" r:id="rId25"/>
+      <w:footerReference w:type="default" r:id="rId26"/>
+      <w:headerReference w:type="first" r:id="rId27"/>
+      <w:footerReference w:type="first" r:id="rId28"/>
       <w:pgSz w:w="11906" w:h="16838"/>
       <w:pgMar w:top="1440" w:right="1803" w:bottom="1440" w:left="1803" w:header="851" w:footer="992" w:gutter="0"/>
       <w:cols w:space="425"/>
@@ -454,7 +2238,7 @@
             <w:noProof/>
             <w:lang w:val="zh-CN"/>
           </w:rPr>
-          <w:t>2</w:t>
+          <w:t>5</w:t>
         </w:r>
         <w:r>
           <w:fldChar w:fldCharType="end"/>
@@ -601,7 +2385,7 @@
         <v:path o:extrusionok="f" gradientshapeok="t" o:connecttype="rect"/>
         <o:lock v:ext="edit" aspectratio="t"/>
       </v:shapetype>
-      <v:shape id="_x0000_i1030" type="#_x0000_t75" style="width:11.05pt;height:11.05pt" o:bullet="t">
+      <v:shape id="_x0000_i1026" type="#_x0000_t75" style="width:11.05pt;height:11.05pt" o:bullet="t">
         <v:imagedata r:id="rId1" o:title="msoF634"/>
       </v:shape>
     </w:pict>
@@ -620,7 +2404,7 @@
         <w:ind w:left="620" w:hanging="420"/>
       </w:pPr>
     </w:lvl>
-    <w:lvl w:ilvl="1" w:tplc="04090019" w:tentative="1">
+    <w:lvl w:ilvl="1" w:tplc="04090019">
       <w:start w:val="1"/>
       <w:numFmt w:val="lowerLetter"/>
       <w:lvlText w:val="%2)"/>
@@ -629,7 +2413,7 @@
         <w:ind w:left="1040" w:hanging="420"/>
       </w:pPr>
     </w:lvl>
-    <w:lvl w:ilvl="2" w:tplc="0409001B" w:tentative="1">
+    <w:lvl w:ilvl="2" w:tplc="0409001B">
       <w:start w:val="1"/>
       <w:numFmt w:val="lowerRoman"/>
       <w:lvlText w:val="%3."/>
@@ -2157,7 +3941,7 @@
 </file>
 
 <file path=customXml/itemProps2.xml><?xml version="1.0" encoding="utf-8"?>
-<ds:datastoreItem xmlns:ds="http://schemas.openxmlformats.org/officeDocument/2006/customXml" ds:itemID="{2B1E3CB9-3C8B-4867-9D35-6870A44F0A51}">
+<ds:datastoreItem xmlns:ds="http://schemas.openxmlformats.org/officeDocument/2006/customXml" ds:itemID="{25458F17-33A8-4AAE-B44A-C14108D31EEF}">
   <ds:schemaRefs>
     <ds:schemaRef ds:uri="http://schemas.openxmlformats.org/officeDocument/2006/bibliography"/>
   </ds:schemaRefs>

--- a/Linux用户和用户组/修改用户和用户组.docx
+++ b/Linux用户和用户组/修改用户和用户组.docx
@@ -285,6 +285,39 @@
         <w:t>；</w:t>
       </w:r>
       <w:r>
+        <w:rPr>
+          <w:rFonts w:hint="eastAsia"/>
+        </w:rPr>
+        <w:t>这个</w:t>
+      </w:r>
+      <w:r>
+        <w:t>特性可以用来重置用户的所属组，可以把用户从其他组中删除，只要</w:t>
+      </w:r>
+      <w:r>
+        <w:rPr>
+          <w:rFonts w:hint="eastAsia"/>
+        </w:rPr>
+        <w:t>指定</w:t>
+      </w:r>
+      <w:r>
+        <w:t>某一个</w:t>
+      </w:r>
+      <w:r>
+        <w:rPr>
+          <w:rFonts w:hint="eastAsia"/>
+        </w:rPr>
+        <w:t>组</w:t>
+      </w:r>
+      <w:r>
+        <w:t>即可</w:t>
+      </w:r>
+      <w:r>
+        <w:rPr>
+          <w:rFonts w:hint="eastAsia"/>
+        </w:rPr>
+        <w:t>;</w:t>
+      </w:r>
+      <w:r>
         <w:t>可以</w:t>
       </w:r>
       <w:r>
@@ -369,6 +402,7 @@
         <w:rPr>
           <w:noProof/>
         </w:rPr>
+        <w:lastRenderedPageBreak/>
         <w:drawing>
           <wp:inline distT="0" distB="0" distL="0" distR="0" wp14:anchorId="447FB7C8" wp14:editId="72BA489F">
             <wp:extent cx="5270500" cy="1181735"/>
@@ -411,7 +445,6 @@
         <w:ind w:firstLine="420"/>
       </w:pPr>
       <w:r>
-        <w:lastRenderedPageBreak/>
         <w:t xml:space="preserve">-L name </w:t>
       </w:r>
       <w:r>
@@ -483,9 +516,6 @@
           <w:numId w:val="0"/>
         </w:numPr>
         <w:ind w:left="704"/>
-        <w:rPr>
-          <w:rFonts w:hint="eastAsia"/>
-        </w:rPr>
       </w:pPr>
       <w:r>
         <w:rPr>
@@ -712,6 +742,7 @@
         <w:rPr>
           <w:rFonts w:hint="eastAsia"/>
         </w:rPr>
+        <w:lastRenderedPageBreak/>
         <w:t>-</w:t>
       </w:r>
       <w:r>
@@ -763,9 +794,6 @@
           <w:numId w:val="0"/>
         </w:numPr>
         <w:ind w:left="704"/>
-        <w:rPr>
-          <w:rFonts w:hint="eastAsia"/>
-        </w:rPr>
       </w:pPr>
       <w:r>
         <w:t xml:space="preserve">-n </w:t>
@@ -803,9 +831,7 @@
           <w:ilvl w:val="0"/>
           <w:numId w:val="0"/>
         </w:numPr>
-        <w:rPr>
-          <w:rFonts w:hint="eastAsia"/>
-        </w:rPr>
+        <w:ind w:left="284" w:firstLine="420"/>
       </w:pPr>
     </w:p>
     <w:p>
@@ -813,18 +839,39 @@
         <w:pStyle w:val="2"/>
         <w:ind w:firstLine="161"/>
       </w:pPr>
-      <w:r>
-        <w:lastRenderedPageBreak/>
-        <w:t xml:space="preserve">Password </w:t>
-      </w:r>
-      <w:r>
-        <w:rPr>
-          <w:rFonts w:hint="eastAsia"/>
-        </w:rPr>
-        <w:t>设置或</w:t>
-      </w:r>
-      <w:r>
-        <w:t>修改密码</w:t>
+      <w:proofErr w:type="spellStart"/>
+      <w:r>
+        <w:t>N</w:t>
+      </w:r>
+      <w:r>
+        <w:rPr>
+          <w:rFonts w:hint="eastAsia"/>
+        </w:rPr>
+        <w:t>ewgrp</w:t>
+      </w:r>
+      <w:proofErr w:type="spellEnd"/>
+      <w:r>
+        <w:rPr>
+          <w:rFonts w:hint="eastAsia"/>
+        </w:rPr>
+        <w:t xml:space="preserve"> </w:t>
+      </w:r>
+      <w:proofErr w:type="spellStart"/>
+      <w:r>
+        <w:t>groupname</w:t>
+      </w:r>
+      <w:proofErr w:type="spellEnd"/>
+      <w:r>
+        <w:t xml:space="preserve"> </w:t>
+      </w:r>
+      <w:r>
+        <w:rPr>
+          <w:rFonts w:hint="eastAsia"/>
+        </w:rPr>
+        <w:t>修改</w:t>
+      </w:r>
+      <w:r>
+        <w:t>初始用户组</w:t>
       </w:r>
     </w:p>
     <w:p>
@@ -835,25 +882,83 @@
         <w:rPr>
           <w:rFonts w:hint="eastAsia"/>
         </w:rPr>
-        <w:t>这个</w:t>
-      </w:r>
-      <w:r>
-        <w:t>命令用来对账户密码进行控制，</w:t>
-      </w:r>
-      <w:r>
-        <w:rPr>
-          <w:rFonts w:hint="eastAsia"/>
-        </w:rPr>
-        <w:t>大多数情况</w:t>
-      </w:r>
-      <w:r>
-        <w:t>下只有</w:t>
-      </w:r>
-      <w:r>
-        <w:t>root</w:t>
-      </w:r>
-      <w:r>
-        <w:t>可以使用这个命令；</w:t>
+        <w:t>初始</w:t>
+      </w:r>
+      <w:r>
+        <w:t>用户组是在用户创建时，</w:t>
+      </w:r>
+      <w:proofErr w:type="spellStart"/>
+      <w:r>
+        <w:t>gid</w:t>
+      </w:r>
+      <w:proofErr w:type="spellEnd"/>
+      <w:r>
+        <w:t>所指定的那个组，默认用户属于那个组，</w:t>
+      </w:r>
+      <w:r>
+        <w:rPr>
+          <w:rFonts w:hint="eastAsia"/>
+        </w:rPr>
+        <w:t>初始</w:t>
+      </w:r>
+      <w:r>
+        <w:t>用户组也是</w:t>
+      </w:r>
+      <w:r>
+        <w:rPr>
+          <w:rFonts w:hint="eastAsia"/>
+        </w:rPr>
+        <w:t>该</w:t>
+      </w:r>
+      <w:r>
+        <w:t>用户</w:t>
+      </w:r>
+      <w:r>
+        <w:rPr>
+          <w:rFonts w:hint="eastAsia"/>
+        </w:rPr>
+        <w:t>的</w:t>
+      </w:r>
+      <w:r>
+        <w:t>主组</w:t>
+      </w:r>
+      <w:r>
+        <w:rPr>
+          <w:rFonts w:hint="eastAsia"/>
+        </w:rPr>
+        <w:t>；使用</w:t>
+      </w:r>
+      <w:proofErr w:type="spellStart"/>
+      <w:r>
+        <w:t>useradd</w:t>
+      </w:r>
+      <w:proofErr w:type="spellEnd"/>
+      <w:r>
+        <w:t xml:space="preserve"> –g</w:t>
+      </w:r>
+      <w:r>
+        <w:t>来指定初始用户组；</w:t>
+      </w:r>
+      <w:r>
+        <w:rPr>
+          <w:rFonts w:hint="eastAsia"/>
+        </w:rPr>
+        <w:t>如果</w:t>
+      </w:r>
+      <w:r>
+        <w:t>不使用</w:t>
+      </w:r>
+      <w:r>
+        <w:t>-G</w:t>
+      </w:r>
+      <w:r>
+        <w:rPr>
+          <w:rFonts w:hint="eastAsia"/>
+        </w:rPr>
+        <w:t>参数</w:t>
+      </w:r>
+      <w:r>
+        <w:t>，初始用户组就是有效用户组</w:t>
       </w:r>
     </w:p>
     <w:p>
@@ -866,66 +971,150 @@
         <w:ind w:firstLineChars="0"/>
       </w:pPr>
       <w:r>
-        <w:t xml:space="preserve">–d </w:t>
-      </w:r>
-      <w:r>
-        <w:rPr>
-          <w:rFonts w:hint="eastAsia"/>
-        </w:rPr>
-        <w:t>这个</w:t>
-      </w:r>
-      <w:r>
-        <w:t>参数用来</w:t>
-      </w:r>
-      <w:r>
-        <w:rPr>
-          <w:rFonts w:hint="eastAsia"/>
-        </w:rPr>
-        <w:t>清空</w:t>
-      </w:r>
-      <w:r>
-        <w:t>命令，</w:t>
-      </w:r>
-      <w:r>
-        <w:rPr>
-          <w:rFonts w:hint="eastAsia"/>
-        </w:rPr>
-        <w:t>某个</w:t>
-      </w:r>
-      <w:r>
-        <w:t>用户的秘密</w:t>
-      </w:r>
-      <w:r>
-        <w:rPr>
-          <w:rFonts w:hint="eastAsia"/>
-        </w:rPr>
-        <w:t>将</w:t>
-      </w:r>
-      <w:r>
-        <w:t>被清空；</w:t>
+        <w:rPr>
+          <w:rFonts w:hint="eastAsia"/>
+        </w:rPr>
+        <w:t>如果在</w:t>
+      </w:r>
+      <w:r>
+        <w:t>创建用户时，</w:t>
+      </w:r>
+      <w:proofErr w:type="spellStart"/>
+      <w:r>
+        <w:rPr>
+          <w:rFonts w:hint="eastAsia"/>
+        </w:rPr>
+        <w:t>useradd</w:t>
+      </w:r>
+      <w:proofErr w:type="spellEnd"/>
+      <w:r>
+        <w:rPr>
+          <w:rFonts w:hint="eastAsia"/>
+        </w:rPr>
+        <w:t xml:space="preserve"> </w:t>
+      </w:r>
+      <w:r>
+        <w:rPr>
+          <w:rFonts w:hint="eastAsia"/>
+        </w:rPr>
+        <w:t>使用</w:t>
+      </w:r>
+      <w:r>
+        <w:rPr>
+          <w:rFonts w:hint="eastAsia"/>
+        </w:rPr>
+        <w:t>-G</w:t>
+      </w:r>
+      <w:r>
+        <w:rPr>
+          <w:rFonts w:hint="eastAsia"/>
+        </w:rPr>
+        <w:t>参数</w:t>
+      </w:r>
+      <w:r>
+        <w:t>，指定有效用户组；如果该用户也属于其他组，就可以把其他</w:t>
+      </w:r>
+      <w:proofErr w:type="gramStart"/>
+      <w:r>
+        <w:t>组</w:t>
+      </w:r>
+      <w:r>
+        <w:rPr>
+          <w:rFonts w:hint="eastAsia"/>
+        </w:rPr>
+        <w:t>设置</w:t>
+      </w:r>
+      <w:proofErr w:type="gramEnd"/>
+      <w:r>
+        <w:t>为有效用户组，当在该用户</w:t>
+      </w:r>
+      <w:r>
+        <w:rPr>
+          <w:rFonts w:hint="eastAsia"/>
+        </w:rPr>
+        <w:t>会话</w:t>
+      </w:r>
+      <w:r>
+        <w:t>中</w:t>
+      </w:r>
+      <w:r>
+        <w:rPr>
+          <w:rFonts w:hint="eastAsia"/>
+        </w:rPr>
+        <w:t>创建</w:t>
+      </w:r>
+      <w:r>
+        <w:t>文件或者目录时，</w:t>
+      </w:r>
+      <w:r>
+        <w:rPr>
+          <w:rFonts w:hint="eastAsia"/>
+        </w:rPr>
+        <w:t>被创建</w:t>
+      </w:r>
+      <w:r>
+        <w:t>文件或目录的组就是有效用户组；</w:t>
       </w:r>
     </w:p>
     <w:p>
       <w:pPr>
         <w:pStyle w:val="a0"/>
         <w:numPr>
-          <w:ilvl w:val="0"/>
-          <w:numId w:val="0"/>
-        </w:numPr>
-        <w:ind w:left="1040"/>
+          <w:ilvl w:val="1"/>
+          <w:numId w:val="4"/>
+        </w:numPr>
+        <w:ind w:firstLineChars="0"/>
+      </w:pPr>
+      <w:r>
+        <w:rPr>
+          <w:rFonts w:hint="eastAsia"/>
+        </w:rPr>
+        <w:t>使用</w:t>
+      </w:r>
+      <w:proofErr w:type="spellStart"/>
+      <w:r>
+        <w:t>newgrp</w:t>
+      </w:r>
+      <w:proofErr w:type="spellEnd"/>
+      <w:r>
+        <w:rPr>
+          <w:rFonts w:hint="eastAsia"/>
+        </w:rPr>
+        <w:t>来</w:t>
+      </w:r>
+      <w:r>
+        <w:t>改变有效用户组，默认，</w:t>
+      </w:r>
+      <w:r>
+        <w:rPr>
+          <w:rFonts w:hint="eastAsia"/>
+        </w:rPr>
+        <w:t>使用</w:t>
+      </w:r>
+      <w:r>
+        <w:rPr>
+          <w:rFonts w:hint="eastAsia"/>
+        </w:rPr>
+        <w:t>groups</w:t>
+      </w:r>
+      <w:r>
+        <w:rPr>
+          <w:rFonts w:hint="eastAsia"/>
+        </w:rPr>
+        <w:t>命令</w:t>
+      </w:r>
+      <w:r>
+        <w:t>，得到的第一个组就是有效用户组；</w:t>
+      </w:r>
+      <w:r>
         <w:rPr>
           <w:noProof/>
         </w:rPr>
-      </w:pPr>
-      <w:r>
-        <w:rPr>
-          <w:noProof/>
-        </w:rPr>
         <w:drawing>
-          <wp:inline distT="0" distB="0" distL="0" distR="0" wp14:anchorId="109E56D1" wp14:editId="7760AC81">
-            <wp:extent cx="4590476" cy="885714"/>
-            <wp:effectExtent l="0" t="0" r="635" b="0"/>
-            <wp:docPr id="7" name="图片 7"/>
+          <wp:inline distT="0" distB="0" distL="0" distR="0" wp14:anchorId="3489F3B8" wp14:editId="5D673FD3">
+            <wp:extent cx="3590476" cy="676190"/>
+            <wp:effectExtent l="0" t="0" r="0" b="0"/>
+            <wp:docPr id="2" name="图片 2"/>
             <wp:cNvGraphicFramePr>
               <a:graphicFrameLocks xmlns:a="http://schemas.openxmlformats.org/drawingml/2006/main" noChangeAspect="1"/>
             </wp:cNvGraphicFramePr>
@@ -945,7 +1134,7 @@
                   <pic:spPr>
                     <a:xfrm>
                       <a:off x="0" y="0"/>
-                      <a:ext cx="4590476" cy="885714"/>
+                      <a:ext cx="3590476" cy="676190"/>
                     </a:xfrm>
                     <a:prstGeom prst="rect">
                       <a:avLst/>
@@ -957,21 +1146,77 @@
           </wp:inline>
         </w:drawing>
       </w:r>
+    </w:p>
+    <w:p>
+      <w:pPr>
+        <w:pStyle w:val="a0"/>
+        <w:numPr>
+          <w:ilvl w:val="2"/>
+          <w:numId w:val="4"/>
+        </w:numPr>
+        <w:ind w:firstLineChars="0"/>
+      </w:pPr>
+      <w:r>
+        <w:rPr>
+          <w:rFonts w:hint="eastAsia"/>
+        </w:rPr>
+        <w:t>这里</w:t>
+      </w:r>
+      <w:r>
+        <w:t>root</w:t>
+      </w:r>
+      <w:r>
+        <w:t>就是有效</w:t>
+      </w:r>
+      <w:r>
+        <w:rPr>
+          <w:rFonts w:hint="eastAsia"/>
+        </w:rPr>
+        <w:t>用户组；</w:t>
+      </w:r>
+    </w:p>
+    <w:p>
+      <w:pPr>
+        <w:numPr>
+          <w:ilvl w:val="1"/>
+          <w:numId w:val="4"/>
+        </w:numPr>
+        <w:ind w:firstLineChars="0"/>
+      </w:pPr>
+      <w:r>
+        <w:rPr>
+          <w:rFonts w:hint="eastAsia"/>
+        </w:rPr>
+        <w:t>使用</w:t>
+      </w:r>
+      <w:proofErr w:type="spellStart"/>
+      <w:r>
+        <w:t>newgrp</w:t>
+      </w:r>
+      <w:proofErr w:type="spellEnd"/>
+      <w:r>
+        <w:t>改变后的状态如下：</w:t>
+      </w:r>
+    </w:p>
+    <w:p>
+      <w:pPr>
+        <w:pStyle w:val="a0"/>
+        <w:numPr>
+          <w:ilvl w:val="0"/>
+          <w:numId w:val="0"/>
+        </w:numPr>
+        <w:ind w:left="704"/>
+      </w:pPr>
       <w:r>
         <w:rPr>
           <w:noProof/>
         </w:rPr>
-        <w:t xml:space="preserve"> </w:t>
-      </w:r>
-      <w:r>
-        <w:rPr>
-          <w:noProof/>
-        </w:rPr>
+        <w:lastRenderedPageBreak/>
         <w:drawing>
-          <wp:inline distT="0" distB="0" distL="0" distR="0" wp14:anchorId="012BD59E" wp14:editId="7D53326B">
-            <wp:extent cx="3838095" cy="647619"/>
-            <wp:effectExtent l="0" t="0" r="0" b="635"/>
-            <wp:docPr id="8" name="图片 8"/>
+          <wp:inline distT="0" distB="0" distL="0" distR="0" wp14:anchorId="2841FB14" wp14:editId="59D4E4BA">
+            <wp:extent cx="4400000" cy="895238"/>
+            <wp:effectExtent l="0" t="0" r="635" b="635"/>
+            <wp:docPr id="15" name="图片 15"/>
             <wp:cNvGraphicFramePr>
               <a:graphicFrameLocks xmlns:a="http://schemas.openxmlformats.org/drawingml/2006/main" noChangeAspect="1"/>
             </wp:cNvGraphicFramePr>
@@ -991,7 +1236,7 @@
                   <pic:spPr>
                     <a:xfrm>
                       <a:off x="0" y="0"/>
-                      <a:ext cx="3838095" cy="647619"/>
+                      <a:ext cx="4400000" cy="895238"/>
                     </a:xfrm>
                     <a:prstGeom prst="rect">
                       <a:avLst/>
@@ -1006,65 +1251,196 @@
     </w:p>
     <w:p>
       <w:pPr>
+        <w:pStyle w:val="a0"/>
+        <w:numPr>
+          <w:ilvl w:val="0"/>
+          <w:numId w:val="0"/>
+        </w:numPr>
+        <w:ind w:left="704"/>
+      </w:pPr>
+      <w:r>
+        <w:rPr>
+          <w:rFonts w:hint="eastAsia"/>
+        </w:rPr>
+        <w:t>使用</w:t>
+      </w:r>
+      <w:r>
+        <w:t>有效用户组</w:t>
+      </w:r>
+      <w:r>
+        <w:rPr>
+          <w:rFonts w:hint="eastAsia"/>
+        </w:rPr>
+        <w:t>或者</w:t>
+      </w:r>
+      <w:r>
+        <w:t>初始用户组，</w:t>
+      </w:r>
+      <w:r>
+        <w:t>shell</w:t>
+      </w:r>
+      <w:r>
+        <w:t>和根目录不会受影响，但是</w:t>
+      </w:r>
+      <w:r>
+        <w:rPr>
+          <w:rFonts w:hint="eastAsia"/>
+        </w:rPr>
+        <w:t>用户组</w:t>
+      </w:r>
+      <w:r>
+        <w:t>的权限会被重新计算；</w:t>
+      </w:r>
+    </w:p>
+    <w:p>
+      <w:pPr>
+        <w:pStyle w:val="a0"/>
+        <w:numPr>
+          <w:ilvl w:val="0"/>
+          <w:numId w:val="0"/>
+        </w:numPr>
+        <w:ind w:left="1460"/>
+      </w:pPr>
+    </w:p>
+    <w:p>
+      <w:pPr>
+        <w:pStyle w:val="a0"/>
+        <w:numPr>
+          <w:ilvl w:val="0"/>
+          <w:numId w:val="0"/>
+        </w:numPr>
+        <w:ind w:left="704"/>
+      </w:pPr>
+    </w:p>
+    <w:p>
+      <w:pPr>
+        <w:pStyle w:val="2"/>
+        <w:ind w:firstLine="161"/>
+      </w:pPr>
+      <w:proofErr w:type="spellStart"/>
+      <w:r>
+        <w:t>Gpasswd</w:t>
+      </w:r>
+      <w:proofErr w:type="spellEnd"/>
+      <w:r>
+        <w:t xml:space="preserve"> </w:t>
+      </w:r>
+      <w:r>
+        <w:rPr>
+          <w:rFonts w:hint="eastAsia"/>
+        </w:rPr>
+        <w:t>管理员</w:t>
+      </w:r>
+      <w:r>
+        <w:t>控制管理</w:t>
+      </w:r>
+      <w:r>
+        <w:rPr>
+          <w:rFonts w:hint="eastAsia"/>
+        </w:rPr>
+        <w:t>/</w:t>
+      </w:r>
+      <w:proofErr w:type="spellStart"/>
+      <w:r>
+        <w:rPr>
+          <w:rFonts w:hint="eastAsia"/>
+        </w:rPr>
+        <w:t>etc</w:t>
+      </w:r>
+      <w:proofErr w:type="spellEnd"/>
+      <w:r>
+        <w:rPr>
+          <w:rFonts w:hint="eastAsia"/>
+        </w:rPr>
+        <w:t>/group</w:t>
+      </w:r>
+      <w:r>
+        <w:rPr>
+          <w:rFonts w:hint="eastAsia"/>
+        </w:rPr>
+        <w:t>和</w:t>
+      </w:r>
+      <w:r>
+        <w:rPr>
+          <w:rFonts w:hint="eastAsia"/>
+        </w:rPr>
+        <w:t>/</w:t>
+      </w:r>
+      <w:proofErr w:type="spellStart"/>
+      <w:r>
+        <w:rPr>
+          <w:rFonts w:hint="eastAsia"/>
+        </w:rPr>
+        <w:t>etc</w:t>
+      </w:r>
+      <w:proofErr w:type="spellEnd"/>
+      <w:r>
+        <w:rPr>
+          <w:rFonts w:hint="eastAsia"/>
+        </w:rPr>
+        <w:t>/</w:t>
+      </w:r>
+      <w:proofErr w:type="spellStart"/>
+      <w:r>
+        <w:rPr>
+          <w:rFonts w:hint="eastAsia"/>
+        </w:rPr>
+        <w:t>gshadow</w:t>
+      </w:r>
+      <w:proofErr w:type="spellEnd"/>
+      <w:r>
+        <w:rPr>
+          <w:rFonts w:hint="eastAsia"/>
+        </w:rPr>
+        <w:t xml:space="preserve"> </w:t>
+      </w:r>
+      <w:r>
+        <w:rPr>
+          <w:rFonts w:hint="eastAsia"/>
+        </w:rPr>
+        <w:t>文件</w:t>
+      </w:r>
+    </w:p>
+    <w:p>
+      <w:pPr>
+        <w:ind w:firstLine="420"/>
+      </w:pPr>
+      <w:r>
+        <w:rPr>
+          <w:rFonts w:hint="eastAsia"/>
+        </w:rPr>
+        <w:t>这个命令</w:t>
+      </w:r>
+      <w:r>
+        <w:t>用来管理用户组的配置文件</w:t>
+      </w:r>
+      <w:r>
+        <w:rPr>
+          <w:rFonts w:hint="eastAsia"/>
+        </w:rPr>
+        <w:t>；</w:t>
+      </w:r>
+    </w:p>
+    <w:p>
+      <w:pPr>
+        <w:pStyle w:val="a0"/>
         <w:numPr>
           <w:ilvl w:val="1"/>
           <w:numId w:val="4"/>
         </w:numPr>
         <w:ind w:firstLineChars="0"/>
-        <w:rPr>
-          <w:noProof/>
-        </w:rPr>
-      </w:pPr>
-      <w:r>
-        <w:rPr>
-          <w:noProof/>
-        </w:rPr>
-        <w:t>-l</w:t>
-      </w:r>
-      <w:r>
-        <w:rPr>
-          <w:noProof/>
-        </w:rPr>
-        <w:t>表示停止</w:t>
-      </w:r>
-      <w:r>
-        <w:rPr>
-          <w:rFonts w:hint="eastAsia"/>
-          <w:noProof/>
-        </w:rPr>
-        <w:t>某个</w:t>
-      </w:r>
-      <w:r>
-        <w:rPr>
-          <w:noProof/>
-        </w:rPr>
-        <w:t>账户的使用，</w:t>
-      </w:r>
-      <w:r>
-        <w:rPr>
-          <w:rFonts w:hint="eastAsia"/>
-          <w:noProof/>
-        </w:rPr>
-        <w:t>这会</w:t>
-      </w:r>
-      <w:r>
-        <w:rPr>
-          <w:noProof/>
-        </w:rPr>
-        <w:t>将某个账户锁定，密码会被被加密，使用！来</w:t>
-      </w:r>
-      <w:r>
-        <w:rPr>
-          <w:rFonts w:hint="eastAsia"/>
-          <w:noProof/>
-        </w:rPr>
-        <w:t>加密</w:t>
-      </w:r>
-      <w:r>
-        <w:rPr>
-          <w:noProof/>
-        </w:rPr>
-        <w:t>；</w:t>
+      </w:pPr>
+      <w:r>
+        <w:t xml:space="preserve">–A </w:t>
+      </w:r>
+      <w:r>
+        <w:rPr>
+          <w:rFonts w:hint="eastAsia"/>
+        </w:rPr>
+        <w:t>为</w:t>
+      </w:r>
+      <w:r>
+        <w:t>用户组指定管理员</w:t>
       </w:r>
     </w:p>
     <w:p>
@@ -1077,26 +1453,50 @@
         <w:ind w:firstLineChars="0"/>
       </w:pPr>
       <w:r>
-        <w:t xml:space="preserve">–u </w:t>
-      </w:r>
-      <w:r>
-        <w:rPr>
-          <w:rFonts w:hint="eastAsia"/>
-        </w:rPr>
-        <w:t>表示</w:t>
-      </w:r>
-      <w:r>
-        <w:t>解锁密码，和</w:t>
-      </w:r>
-      <w:r>
-        <w:t>-l</w:t>
-      </w:r>
-      <w:r>
-        <w:t>正好相反</w:t>
-      </w:r>
-    </w:p>
-    <w:p>
-      <w:pPr>
+        <w:t xml:space="preserve">–M </w:t>
+      </w:r>
+      <w:r>
+        <w:rPr>
+          <w:rFonts w:hint="eastAsia"/>
+        </w:rPr>
+        <w:t>group1</w:t>
+      </w:r>
+      <w:proofErr w:type="gramStart"/>
+      <w:r>
+        <w:rPr>
+          <w:rFonts w:hint="eastAsia"/>
+        </w:rPr>
+        <w:t>,group2</w:t>
+      </w:r>
+      <w:proofErr w:type="gramEnd"/>
+      <w:r>
+        <w:rPr>
+          <w:rFonts w:hint="eastAsia"/>
+        </w:rPr>
+        <w:t xml:space="preserve">.. </w:t>
+      </w:r>
+      <w:r>
+        <w:rPr>
+          <w:rFonts w:hint="eastAsia"/>
+        </w:rPr>
+        <w:t>为</w:t>
+      </w:r>
+      <w:r>
+        <w:t>用户组添加用户，中间</w:t>
+      </w:r>
+      <w:r>
+        <w:rPr>
+          <w:rFonts w:hint="eastAsia"/>
+        </w:rPr>
+        <w:t>用</w:t>
+      </w:r>
+      <w:r>
+        <w:t>逗号隔开；</w:t>
+      </w:r>
+    </w:p>
+    <w:p>
+      <w:pPr>
+        <w:pStyle w:val="a0"/>
         <w:numPr>
           <w:ilvl w:val="1"/>
           <w:numId w:val="4"/>
@@ -1104,22 +1504,78 @@
         <w:ind w:firstLineChars="0"/>
       </w:pPr>
       <w:r>
-        <w:rPr>
-          <w:rFonts w:hint="eastAsia"/>
-        </w:rPr>
-        <w:t>-</w:t>
-      </w:r>
-      <w:r>
-        <w:t xml:space="preserve">S </w:t>
-      </w:r>
-      <w:r>
-        <w:rPr>
-          <w:rFonts w:hint="eastAsia"/>
-        </w:rPr>
-        <w:t>表示</w:t>
-      </w:r>
-      <w:r>
-        <w:t>查看某个账户的密码信息，如下图所示：</w:t>
+        <w:t xml:space="preserve">–r </w:t>
+      </w:r>
+      <w:r>
+        <w:rPr>
+          <w:rFonts w:hint="eastAsia"/>
+        </w:rPr>
+        <w:t>删除</w:t>
+      </w:r>
+      <w:r>
+        <w:t>用户组的密码</w:t>
+      </w:r>
+    </w:p>
+    <w:p>
+      <w:pPr>
+        <w:pStyle w:val="a0"/>
+        <w:numPr>
+          <w:ilvl w:val="1"/>
+          <w:numId w:val="4"/>
+        </w:numPr>
+        <w:ind w:firstLineChars="0"/>
+      </w:pPr>
+      <w:r>
+        <w:t>–</w:t>
+      </w:r>
+      <w:r>
+        <w:rPr>
+          <w:rFonts w:hint="eastAsia"/>
+        </w:rPr>
+        <w:t>d</w:t>
+      </w:r>
+      <w:r>
+        <w:t xml:space="preserve"> </w:t>
+      </w:r>
+      <w:r>
+        <w:rPr>
+          <w:rFonts w:hint="eastAsia"/>
+        </w:rPr>
+        <w:t>删除</w:t>
+      </w:r>
+      <w:r>
+        <w:t>一个用户</w:t>
+      </w:r>
+    </w:p>
+    <w:p>
+      <w:pPr>
+        <w:pStyle w:val="a0"/>
+        <w:numPr>
+          <w:ilvl w:val="1"/>
+          <w:numId w:val="4"/>
+        </w:numPr>
+        <w:ind w:firstLineChars="0"/>
+        <w:rPr>
+          <w:rFonts w:hint="eastAsia"/>
+        </w:rPr>
+      </w:pPr>
+      <w:r>
+        <w:t>–a</w:t>
+      </w:r>
+      <w:r>
+        <w:rPr>
+          <w:rFonts w:hint="eastAsia"/>
+        </w:rPr>
+        <w:t xml:space="preserve"> </w:t>
+      </w:r>
+      <w:r>
+        <w:rPr>
+          <w:rFonts w:hint="eastAsia"/>
+        </w:rPr>
+        <w:t>添加</w:t>
+      </w:r>
+      <w:r>
+        <w:t>用户到组</w:t>
       </w:r>
     </w:p>
     <w:p>
@@ -1129,20 +1585,17 @@
           <w:ilvl w:val="0"/>
           <w:numId w:val="0"/>
         </w:numPr>
-        <w:ind w:left="840"/>
-        <w:rPr>
-          <w:rFonts w:hint="eastAsia"/>
-        </w:rPr>
+        <w:ind w:left="1040"/>
       </w:pPr>
       <w:r>
         <w:rPr>
           <w:noProof/>
         </w:rPr>
         <w:drawing>
-          <wp:inline distT="0" distB="0" distL="0" distR="0" wp14:anchorId="23B5DFCF" wp14:editId="0F9AED9D">
-            <wp:extent cx="5270500" cy="443230"/>
-            <wp:effectExtent l="0" t="0" r="6350" b="0"/>
-            <wp:docPr id="9" name="图片 9"/>
+          <wp:inline distT="0" distB="0" distL="0" distR="0" wp14:anchorId="5A0AA4FD" wp14:editId="5D2A4413">
+            <wp:extent cx="1876190" cy="628571"/>
+            <wp:effectExtent l="0" t="0" r="0" b="635"/>
+            <wp:docPr id="16" name="图片 16"/>
             <wp:cNvGraphicFramePr>
               <a:graphicFrameLocks xmlns:a="http://schemas.openxmlformats.org/drawingml/2006/main" noChangeAspect="1"/>
             </wp:cNvGraphicFramePr>
@@ -1162,7 +1615,7 @@
                   <pic:spPr>
                     <a:xfrm>
                       <a:off x="0" y="0"/>
-                      <a:ext cx="5270500" cy="443230"/>
+                      <a:ext cx="1876190" cy="628571"/>
                     </a:xfrm>
                     <a:prstGeom prst="rect">
                       <a:avLst/>
@@ -1183,61 +1636,98 @@
           <w:numId w:val="0"/>
         </w:numPr>
         <w:ind w:left="1040"/>
-      </w:pPr>
-      <w:r>
-        <w:rPr>
-          <w:rFonts w:hint="eastAsia"/>
-        </w:rPr>
-        <w:t>NP</w:t>
-      </w:r>
-      <w:r>
-        <w:rPr>
-          <w:rFonts w:hint="eastAsia"/>
-        </w:rPr>
-        <w:t>表示</w:t>
-      </w:r>
-      <w:r>
-        <w:t>空密码，</w:t>
-      </w:r>
-      <w:r>
-        <w:rPr>
-          <w:rFonts w:hint="eastAsia"/>
-        </w:rPr>
-        <w:t>LP</w:t>
-      </w:r>
-      <w:r>
-        <w:rPr>
-          <w:rFonts w:hint="eastAsia"/>
-        </w:rPr>
-        <w:t>表示</w:t>
-      </w:r>
-      <w:r>
-        <w:t>密码被锁定</w:t>
-      </w:r>
-      <w:r>
-        <w:rPr>
-          <w:rFonts w:hint="eastAsia"/>
-        </w:rPr>
-        <w:t>，</w:t>
-      </w:r>
-      <w:r>
-        <w:rPr>
-          <w:rFonts w:hint="eastAsia"/>
-        </w:rPr>
-        <w:t>PS</w:t>
-      </w:r>
-      <w:r>
-        <w:rPr>
-          <w:rFonts w:hint="eastAsia"/>
-        </w:rPr>
-        <w:t>表示</w:t>
-      </w:r>
-      <w:r>
-        <w:t>有密码</w:t>
-      </w:r>
-    </w:p>
-    <w:p>
-      <w:pPr>
+        <w:rPr>
+          <w:rFonts w:hint="eastAsia"/>
+        </w:rPr>
+      </w:pPr>
+      <w:r>
+        <w:rPr>
+          <w:rFonts w:hint="eastAsia"/>
+        </w:rPr>
+        <w:t>除了</w:t>
+      </w:r>
+      <w:r>
+        <w:t>-A</w:t>
+      </w:r>
+      <w:r>
+        <w:rPr>
+          <w:rFonts w:hint="eastAsia"/>
+        </w:rPr>
+        <w:t>和</w:t>
+      </w:r>
+      <w:r>
+        <w:t>-M</w:t>
+      </w:r>
+      <w:r>
+        <w:rPr>
+          <w:rFonts w:hint="eastAsia"/>
+        </w:rPr>
+        <w:t>参数</w:t>
+      </w:r>
+      <w:r>
+        <w:t>，其他参数不可以连用</w:t>
+      </w:r>
+    </w:p>
+    <w:p>
+      <w:pPr>
+        <w:pStyle w:val="a0"/>
+        <w:numPr>
+          <w:ilvl w:val="0"/>
+          <w:numId w:val="0"/>
+        </w:numPr>
+      </w:pPr>
+    </w:p>
+    <w:p>
+      <w:pPr>
+        <w:pStyle w:val="2"/>
+        <w:ind w:firstLine="161"/>
+      </w:pPr>
+      <w:r>
+        <w:lastRenderedPageBreak/>
+        <w:t xml:space="preserve">Password </w:t>
+      </w:r>
+      <w:r>
+        <w:rPr>
+          <w:rFonts w:hint="eastAsia"/>
+        </w:rPr>
+        <w:t>设置或</w:t>
+      </w:r>
+      <w:r>
+        <w:t>修改密码</w:t>
+      </w:r>
+    </w:p>
+    <w:p>
+      <w:pPr>
+        <w:ind w:firstLine="420"/>
+      </w:pPr>
+      <w:r>
+        <w:rPr>
+          <w:rFonts w:hint="eastAsia"/>
+        </w:rPr>
+        <w:t>这个</w:t>
+      </w:r>
+      <w:r>
+        <w:t>命令用来对账户密码进行控制，</w:t>
+      </w:r>
+      <w:r>
+        <w:rPr>
+          <w:rFonts w:hint="eastAsia"/>
+        </w:rPr>
+        <w:t>大多数情况</w:t>
+      </w:r>
+      <w:r>
+        <w:t>下只有</w:t>
+      </w:r>
+      <w:r>
+        <w:t>root</w:t>
+      </w:r>
+      <w:r>
+        <w:t>可以使用这个命令；</w:t>
+      </w:r>
+    </w:p>
+    <w:p>
+      <w:pPr>
+        <w:pStyle w:val="a0"/>
         <w:numPr>
           <w:ilvl w:val="1"/>
           <w:numId w:val="4"/>
@@ -1245,106 +1735,66 @@
         <w:ind w:firstLineChars="0"/>
       </w:pPr>
       <w:r>
-        <w:t xml:space="preserve">-e </w:t>
-      </w:r>
-      <w:r>
-        <w:rPr>
-          <w:rFonts w:hint="eastAsia"/>
-        </w:rPr>
-        <w:t>表示</w:t>
-      </w:r>
-      <w:r>
-        <w:t>账户密码立即过期，</w:t>
-      </w:r>
-      <w:r>
-        <w:rPr>
-          <w:rFonts w:hint="eastAsia"/>
-        </w:rPr>
-        <w:t>用户</w:t>
-      </w:r>
-      <w:r>
-        <w:t>在下次登录时会被提醒要重新输入密码</w:t>
+        <w:t xml:space="preserve">–d </w:t>
+      </w:r>
+      <w:r>
+        <w:rPr>
+          <w:rFonts w:hint="eastAsia"/>
+        </w:rPr>
+        <w:t>这个</w:t>
+      </w:r>
+      <w:r>
+        <w:t>参数用来</w:t>
+      </w:r>
+      <w:r>
+        <w:rPr>
+          <w:rFonts w:hint="eastAsia"/>
+        </w:rPr>
+        <w:t>清空</w:t>
+      </w:r>
+      <w:r>
+        <w:t>命令，</w:t>
+      </w:r>
+      <w:r>
+        <w:rPr>
+          <w:rFonts w:hint="eastAsia"/>
+        </w:rPr>
+        <w:t>某个</w:t>
+      </w:r>
+      <w:r>
+        <w:t>用户的秘密</w:t>
+      </w:r>
+      <w:r>
+        <w:rPr>
+          <w:rFonts w:hint="eastAsia"/>
+        </w:rPr>
+        <w:t>将</w:t>
+      </w:r>
+      <w:r>
+        <w:t>被清空；</w:t>
       </w:r>
     </w:p>
     <w:p>
       <w:pPr>
         <w:pStyle w:val="a0"/>
-        <w:numPr>
-          <w:ilvl w:val="1"/>
-          <w:numId w:val="4"/>
-        </w:numPr>
-        <w:ind w:firstLineChars="0"/>
-      </w:pPr>
-      <w:r>
-        <w:t>–</w:t>
-      </w:r>
-      <w:proofErr w:type="spellStart"/>
-      <w:r>
-        <w:t>i</w:t>
-      </w:r>
-      <w:proofErr w:type="spellEnd"/>
-      <w:r>
-        <w:t xml:space="preserve"> </w:t>
-      </w:r>
-      <w:proofErr w:type="spellStart"/>
-      <w:r>
-        <w:t>num</w:t>
-      </w:r>
-      <w:proofErr w:type="spellEnd"/>
-      <w:r>
-        <w:t xml:space="preserve"> </w:t>
-      </w:r>
-      <w:r>
-        <w:rPr>
-          <w:rFonts w:hint="eastAsia"/>
-        </w:rPr>
-        <w:t>表示</w:t>
-      </w:r>
-      <w:r>
-        <w:t>用户</w:t>
-      </w:r>
-      <w:r>
-        <w:rPr>
-          <w:rFonts w:hint="eastAsia"/>
-        </w:rPr>
-        <w:t>在</w:t>
-      </w:r>
-      <w:proofErr w:type="spellStart"/>
-      <w:r>
-        <w:t>num</w:t>
-      </w:r>
-      <w:proofErr w:type="spellEnd"/>
-      <w:r>
-        <w:t>之内，没有更改密码，则</w:t>
-      </w:r>
-      <w:r>
-        <w:rPr>
-          <w:rFonts w:hint="eastAsia"/>
-        </w:rPr>
-        <w:t>不能</w:t>
-      </w:r>
-      <w:r>
-        <w:t>登录</w:t>
-      </w:r>
-    </w:p>
-    <w:p>
-      <w:pPr>
         <w:numPr>
           <w:ilvl w:val="0"/>
           <w:numId w:val="0"/>
         </w:numPr>
-        <w:ind w:left="704"/>
-      </w:pPr>
-      <w:r>
+        <w:ind w:left="1040"/>
         <w:rPr>
           <w:noProof/>
         </w:rPr>
-        <w:lastRenderedPageBreak/>
+      </w:pPr>
+      <w:r>
+        <w:rPr>
+          <w:noProof/>
+        </w:rPr>
         <w:drawing>
-          <wp:inline distT="0" distB="0" distL="0" distR="0" wp14:anchorId="7C411F19" wp14:editId="2CED6E7A">
-            <wp:extent cx="5161905" cy="885714"/>
-            <wp:effectExtent l="0" t="0" r="1270" b="0"/>
-            <wp:docPr id="10" name="图片 10"/>
+          <wp:inline distT="0" distB="0" distL="0" distR="0" wp14:anchorId="109E56D1" wp14:editId="7760AC81">
+            <wp:extent cx="4590476" cy="885714"/>
+            <wp:effectExtent l="0" t="0" r="635" b="0"/>
+            <wp:docPr id="7" name="图片 7"/>
             <wp:cNvGraphicFramePr>
               <a:graphicFrameLocks xmlns:a="http://schemas.openxmlformats.org/drawingml/2006/main" noChangeAspect="1"/>
             </wp:cNvGraphicFramePr>
@@ -1364,7 +1814,7 @@
                   <pic:spPr>
                     <a:xfrm>
                       <a:off x="0" y="0"/>
-                      <a:ext cx="5161905" cy="885714"/>
+                      <a:ext cx="4590476" cy="885714"/>
                     </a:xfrm>
                     <a:prstGeom prst="rect">
                       <a:avLst/>
@@ -1376,64 +1826,21 @@
           </wp:inline>
         </w:drawing>
       </w:r>
-    </w:p>
-    <w:p>
-      <w:pPr>
-        <w:pStyle w:val="a0"/>
-        <w:numPr>
-          <w:ilvl w:val="1"/>
-          <w:numId w:val="4"/>
-        </w:numPr>
-        <w:ind w:firstLineChars="0"/>
-      </w:pPr>
-      <w:r>
-        <w:t>–</w:t>
-      </w:r>
-      <w:r>
-        <w:rPr>
-          <w:rFonts w:hint="eastAsia"/>
-        </w:rPr>
-        <w:t xml:space="preserve">n </w:t>
-      </w:r>
-      <w:proofErr w:type="spellStart"/>
-      <w:r>
-        <w:t>passwd</w:t>
-      </w:r>
-      <w:proofErr w:type="spellEnd"/>
-      <w:r>
+      <w:r>
+        <w:rPr>
+          <w:noProof/>
+        </w:rPr>
         <w:t xml:space="preserve"> </w:t>
       </w:r>
       <w:r>
         <w:rPr>
-          <w:rFonts w:hint="eastAsia"/>
-        </w:rPr>
-        <w:t>表示</w:t>
-      </w:r>
-      <w:r>
-        <w:t>密码更改的最低期限</w:t>
-      </w:r>
-    </w:p>
-    <w:p>
-      <w:pPr>
-        <w:pStyle w:val="a0"/>
-        <w:numPr>
-          <w:ilvl w:val="0"/>
-          <w:numId w:val="0"/>
-        </w:numPr>
-        <w:ind w:left="1040"/>
-        <w:rPr>
-          <w:rFonts w:hint="eastAsia"/>
-        </w:rPr>
-      </w:pPr>
-      <w:r>
-        <w:rPr>
           <w:noProof/>
         </w:rPr>
         <w:drawing>
-          <wp:inline distT="0" distB="0" distL="0" distR="0" wp14:anchorId="11276D4D" wp14:editId="16C29C4C">
-            <wp:extent cx="4914286" cy="847619"/>
-            <wp:effectExtent l="0" t="0" r="635" b="0"/>
-            <wp:docPr id="11" name="图片 11"/>
+          <wp:inline distT="0" distB="0" distL="0" distR="0" wp14:anchorId="012BD59E" wp14:editId="7D53326B">
+            <wp:extent cx="3838095" cy="647619"/>
+            <wp:effectExtent l="0" t="0" r="0" b="635"/>
+            <wp:docPr id="8" name="图片 8"/>
             <wp:cNvGraphicFramePr>
               <a:graphicFrameLocks xmlns:a="http://schemas.openxmlformats.org/drawingml/2006/main" noChangeAspect="1"/>
             </wp:cNvGraphicFramePr>
@@ -1453,7 +1860,7 @@
                   <pic:spPr>
                     <a:xfrm>
                       <a:off x="0" y="0"/>
-                      <a:ext cx="4914286" cy="847619"/>
+                      <a:ext cx="3838095" cy="647619"/>
                     </a:xfrm>
                     <a:prstGeom prst="rect">
                       <a:avLst/>
@@ -1468,182 +1875,132 @@
     </w:p>
     <w:p>
       <w:pPr>
-        <w:pStyle w:val="2"/>
-        <w:ind w:firstLine="161"/>
-      </w:pPr>
-      <w:proofErr w:type="spellStart"/>
-      <w:r>
-        <w:t>C</w:t>
-      </w:r>
-      <w:r>
-        <w:rPr>
-          <w:rFonts w:hint="eastAsia"/>
-        </w:rPr>
-        <w:t>hown</w:t>
-      </w:r>
-      <w:proofErr w:type="spellEnd"/>
-      <w:r>
-        <w:rPr>
-          <w:rFonts w:hint="eastAsia"/>
-        </w:rPr>
-        <w:t xml:space="preserve"> </w:t>
-      </w:r>
-      <w:r>
-        <w:rPr>
-          <w:rFonts w:hint="eastAsia"/>
-        </w:rPr>
-        <w:t>改变文件</w:t>
-      </w:r>
-      <w:r>
-        <w:t>拥有者</w:t>
-      </w:r>
-      <w:r>
-        <w:rPr>
-          <w:rFonts w:hint="eastAsia"/>
-        </w:rPr>
-        <w:t>和</w:t>
-      </w:r>
-      <w:r>
-        <w:t>组</w:t>
-      </w:r>
-    </w:p>
-    <w:p>
-      <w:pPr>
-        <w:ind w:firstLine="420"/>
-      </w:pPr>
-      <w:r>
-        <w:rPr>
-          <w:rFonts w:hint="eastAsia"/>
-        </w:rPr>
-        <w:t>这个命令</w:t>
-      </w:r>
-      <w:r>
-        <w:t>用来修改</w:t>
-      </w:r>
-      <w:r>
-        <w:rPr>
-          <w:rFonts w:hint="eastAsia"/>
-        </w:rPr>
-        <w:t>某个</w:t>
-      </w:r>
-      <w:r>
-        <w:t>文件的用户名和</w:t>
-      </w:r>
-      <w:r>
-        <w:rPr>
-          <w:rFonts w:hint="eastAsia"/>
-        </w:rPr>
-        <w:t>用户组</w:t>
-      </w:r>
-      <w:r>
-        <w:t>，</w:t>
-      </w:r>
-      <w:r>
-        <w:rPr>
-          <w:rFonts w:hint="eastAsia"/>
-        </w:rPr>
-        <w:t>用户名</w:t>
-      </w:r>
-      <w:r>
-        <w:t>可以是名称</w:t>
-      </w:r>
-      <w:r>
-        <w:rPr>
-          <w:rFonts w:hint="eastAsia"/>
-        </w:rPr>
-        <w:t>或</w:t>
-      </w:r>
-      <w:proofErr w:type="spellStart"/>
-      <w:r>
-        <w:t>uid</w:t>
-      </w:r>
-      <w:proofErr w:type="spellEnd"/>
-      <w:r>
-        <w:t>，用户组也可以是</w:t>
-      </w:r>
-      <w:r>
-        <w:rPr>
-          <w:rFonts w:hint="eastAsia"/>
-        </w:rPr>
-        <w:t>名称</w:t>
-      </w:r>
-      <w:r>
-        <w:t>或</w:t>
-      </w:r>
-      <w:proofErr w:type="spellStart"/>
-      <w:r>
-        <w:t>gid</w:t>
-      </w:r>
-      <w:proofErr w:type="spellEnd"/>
-      <w:r>
-        <w:t>，中间用：隔开；</w:t>
-      </w:r>
-      <w:r>
-        <w:rPr>
-          <w:rFonts w:hint="eastAsia"/>
-        </w:rPr>
-        <w:t>管理</w:t>
-      </w:r>
-      <w:r>
-        <w:t>员可以使用这个命令来</w:t>
-      </w:r>
-      <w:r>
-        <w:rPr>
-          <w:rFonts w:hint="eastAsia"/>
-        </w:rPr>
-        <w:t>讲</w:t>
-      </w:r>
-      <w:r>
-        <w:t>某个文件复制到某个用户目录下执行；</w:t>
-      </w:r>
-    </w:p>
-    <w:p>
-      <w:pPr>
-        <w:pStyle w:val="a0"/>
         <w:numPr>
           <w:ilvl w:val="1"/>
           <w:numId w:val="4"/>
         </w:numPr>
         <w:ind w:firstLineChars="0"/>
-      </w:pPr>
-      <w:r>
-        <w:t xml:space="preserve">–R </w:t>
-      </w:r>
-      <w:r>
-        <w:rPr>
-          <w:rFonts w:hint="eastAsia"/>
-        </w:rPr>
-        <w:t>用来</w:t>
-      </w:r>
-      <w:r>
-        <w:t>处理文件及文件下的子目录和</w:t>
-      </w:r>
-      <w:r>
-        <w:rPr>
-          <w:rFonts w:hint="eastAsia"/>
-        </w:rPr>
-        <w:t>其他</w:t>
-      </w:r>
-      <w:r>
-        <w:t>文件</w:t>
-      </w:r>
-      <w:r>
-        <w:rPr>
-          <w:rFonts w:hint="eastAsia"/>
-        </w:rPr>
-        <w:t>，</w:t>
-      </w:r>
-      <w:r>
-        <w:t>下面</w:t>
-      </w:r>
-      <w:r>
-        <w:rPr>
-          <w:rFonts w:hint="eastAsia"/>
-        </w:rPr>
-        <w:t>展示</w:t>
-      </w:r>
-      <w:r>
-        <w:t>了这种用法：</w:t>
+        <w:rPr>
+          <w:noProof/>
+        </w:rPr>
+      </w:pPr>
+      <w:r>
+        <w:rPr>
+          <w:noProof/>
+        </w:rPr>
+        <w:t>-l</w:t>
+      </w:r>
+      <w:r>
+        <w:rPr>
+          <w:noProof/>
+        </w:rPr>
+        <w:t>表示停止</w:t>
+      </w:r>
+      <w:r>
+        <w:rPr>
+          <w:rFonts w:hint="eastAsia"/>
+          <w:noProof/>
+        </w:rPr>
+        <w:t>某个</w:t>
+      </w:r>
+      <w:r>
+        <w:rPr>
+          <w:noProof/>
+        </w:rPr>
+        <w:t>账户的使用，</w:t>
+      </w:r>
+      <w:r>
+        <w:rPr>
+          <w:rFonts w:hint="eastAsia"/>
+          <w:noProof/>
+        </w:rPr>
+        <w:t>这会</w:t>
+      </w:r>
+      <w:r>
+        <w:rPr>
+          <w:noProof/>
+        </w:rPr>
+        <w:t>将某个账户锁定，密码会被被加密，使用！来</w:t>
+      </w:r>
+      <w:r>
+        <w:rPr>
+          <w:rFonts w:hint="eastAsia"/>
+          <w:noProof/>
+        </w:rPr>
+        <w:t>加密</w:t>
+      </w:r>
+      <w:r>
+        <w:rPr>
+          <w:noProof/>
+        </w:rPr>
+        <w:t>；</w:t>
+      </w:r>
+    </w:p>
+    <w:p>
+      <w:pPr>
+        <w:pStyle w:val="a0"/>
+        <w:numPr>
+          <w:ilvl w:val="1"/>
+          <w:numId w:val="4"/>
+        </w:numPr>
+        <w:ind w:firstLineChars="0"/>
+      </w:pPr>
+      <w:r>
+        <w:t xml:space="preserve">–u </w:t>
+      </w:r>
+      <w:r>
+        <w:rPr>
+          <w:rFonts w:hint="eastAsia"/>
+        </w:rPr>
+        <w:t>表示</w:t>
+      </w:r>
+      <w:r>
+        <w:t>解锁密码，和</w:t>
+      </w:r>
+      <w:r>
+        <w:t>-l</w:t>
+      </w:r>
+      <w:r>
+        <w:t>正好相反</w:t>
+      </w:r>
+    </w:p>
+    <w:p>
+      <w:pPr>
+        <w:numPr>
+          <w:ilvl w:val="1"/>
+          <w:numId w:val="4"/>
+        </w:numPr>
+        <w:ind w:firstLineChars="0"/>
+      </w:pPr>
+      <w:r>
+        <w:rPr>
+          <w:rFonts w:hint="eastAsia"/>
+        </w:rPr>
+        <w:t>-</w:t>
+      </w:r>
+      <w:r>
+        <w:t xml:space="preserve">S </w:t>
+      </w:r>
+      <w:r>
+        <w:rPr>
+          <w:rFonts w:hint="eastAsia"/>
+        </w:rPr>
+        <w:t>表示</w:t>
+      </w:r>
+      <w:r>
+        <w:t>查看某个账户的密码</w:t>
+      </w:r>
+      <w:r>
+        <w:rPr>
+          <w:rFonts w:hint="eastAsia"/>
+        </w:rPr>
+        <w:t>状态</w:t>
+      </w:r>
+      <w:r>
+        <w:t>，账户被锁定与否</w:t>
+      </w:r>
+      <w:r>
+        <w:t>，如下图所示：</w:t>
       </w:r>
     </w:p>
     <w:p>
@@ -1653,73 +2010,17 @@
           <w:ilvl w:val="0"/>
           <w:numId w:val="0"/>
         </w:numPr>
-        <w:ind w:left="1260"/>
-        <w:rPr>
-          <w:rFonts w:hint="eastAsia"/>
-        </w:rPr>
-      </w:pPr>
-      <w:r>
-        <w:rPr>
-          <w:rFonts w:hint="eastAsia"/>
-        </w:rPr>
-        <w:t>修改</w:t>
-      </w:r>
-      <w:r>
-        <w:t>之前：</w:t>
-      </w:r>
-      <w:r>
-        <w:t>two</w:t>
-      </w:r>
-      <w:r>
-        <w:rPr>
-          <w:rFonts w:hint="eastAsia"/>
-        </w:rPr>
-        <w:t>中</w:t>
-      </w:r>
-      <w:r>
-        <w:t>的文件都</w:t>
-      </w:r>
-      <w:r>
-        <w:rPr>
-          <w:rFonts w:hint="eastAsia"/>
-        </w:rPr>
-        <w:t>属于</w:t>
-      </w:r>
-      <w:proofErr w:type="spellStart"/>
-      <w:r>
-        <w:t>nba</w:t>
-      </w:r>
-      <w:proofErr w:type="spellEnd"/>
-      <w:r>
-        <w:t>用户，</w:t>
-      </w:r>
-      <w:proofErr w:type="spellStart"/>
-      <w:r>
-        <w:t>nba</w:t>
-      </w:r>
-      <w:proofErr w:type="spellEnd"/>
-      <w:r>
-        <w:t>组</w:t>
-      </w:r>
-    </w:p>
-    <w:p>
-      <w:pPr>
-        <w:pStyle w:val="a0"/>
-        <w:numPr>
-          <w:ilvl w:val="0"/>
-          <w:numId w:val="0"/>
-        </w:numPr>
-        <w:ind w:left="1040"/>
+        <w:ind w:left="840"/>
       </w:pPr>
       <w:r>
         <w:rPr>
           <w:noProof/>
         </w:rPr>
         <w:drawing>
-          <wp:inline distT="0" distB="0" distL="0" distR="0" wp14:anchorId="2B8036D7" wp14:editId="70913A2E">
-            <wp:extent cx="5270500" cy="1442720"/>
-            <wp:effectExtent l="0" t="0" r="6350" b="5080"/>
-            <wp:docPr id="12" name="图片 12"/>
+          <wp:inline distT="0" distB="0" distL="0" distR="0" wp14:anchorId="23B5DFCF" wp14:editId="0F9AED9D">
+            <wp:extent cx="5270500" cy="443230"/>
+            <wp:effectExtent l="0" t="0" r="6350" b="0"/>
+            <wp:docPr id="9" name="图片 9"/>
             <wp:cNvGraphicFramePr>
               <a:graphicFrameLocks xmlns:a="http://schemas.openxmlformats.org/drawingml/2006/main" noChangeAspect="1"/>
             </wp:cNvGraphicFramePr>
@@ -1739,7 +2040,7 @@
                   <pic:spPr>
                     <a:xfrm>
                       <a:off x="0" y="0"/>
-                      <a:ext cx="5270500" cy="1442720"/>
+                      <a:ext cx="5270500" cy="443230"/>
                     </a:xfrm>
                     <a:prstGeom prst="rect">
                       <a:avLst/>
@@ -1765,13 +2066,73 @@
         <w:rPr>
           <w:rFonts w:hint="eastAsia"/>
         </w:rPr>
-        <w:t>修改</w:t>
-      </w:r>
-      <w:r>
-        <w:t>之后，变成了</w:t>
-      </w:r>
-      <w:r>
-        <w:t>root</w:t>
+        <w:t>NP</w:t>
+      </w:r>
+      <w:r>
+        <w:rPr>
+          <w:rFonts w:hint="eastAsia"/>
+        </w:rPr>
+        <w:t>表示</w:t>
+      </w:r>
+      <w:r>
+        <w:t>空密码，</w:t>
+      </w:r>
+      <w:r>
+        <w:rPr>
+          <w:rFonts w:hint="eastAsia"/>
+        </w:rPr>
+        <w:t>LP</w:t>
+      </w:r>
+      <w:r>
+        <w:rPr>
+          <w:rFonts w:hint="eastAsia"/>
+        </w:rPr>
+        <w:t>表示</w:t>
+      </w:r>
+      <w:r>
+        <w:t>密码被锁定</w:t>
+      </w:r>
+      <w:r>
+        <w:rPr>
+          <w:rFonts w:hint="eastAsia"/>
+        </w:rPr>
+        <w:t>，</w:t>
+      </w:r>
+      <w:r>
+        <w:rPr>
+          <w:rFonts w:hint="eastAsia"/>
+        </w:rPr>
+        <w:t>PS</w:t>
+      </w:r>
+      <w:r>
+        <w:rPr>
+          <w:rFonts w:hint="eastAsia"/>
+        </w:rPr>
+        <w:t>表示</w:t>
+      </w:r>
+      <w:r>
+        <w:t>有密码</w:t>
+      </w:r>
+    </w:p>
+    <w:p>
+      <w:pPr>
+        <w:numPr>
+          <w:ilvl w:val="1"/>
+          <w:numId w:val="4"/>
+        </w:numPr>
+        <w:ind w:firstLineChars="0"/>
+      </w:pPr>
+      <w:r>
+        <w:t xml:space="preserve">-e </w:t>
+      </w:r>
+      <w:r>
+        <w:rPr>
+          <w:rFonts w:hint="eastAsia"/>
+        </w:rPr>
+        <w:t>表示</w:t>
+      </w:r>
+      <w:r>
+        <w:t>账户密码立即过期，</w:t>
       </w:r>
       <w:r>
         <w:rPr>
@@ -1780,103 +2141,88 @@
         <w:t>用户</w:t>
       </w:r>
       <w:r>
-        <w:t>名，</w:t>
-      </w:r>
-      <w:r>
-        <w:t>root</w:t>
-      </w:r>
-      <w:r>
-        <w:t>用户组</w:t>
+        <w:t>在下次登录时会被提醒要重新输入密码</w:t>
       </w:r>
     </w:p>
     <w:p>
       <w:pPr>
         <w:pStyle w:val="a0"/>
+        <w:numPr>
+          <w:ilvl w:val="1"/>
+          <w:numId w:val="4"/>
+        </w:numPr>
+        <w:ind w:firstLineChars="0"/>
+      </w:pPr>
+      <w:r>
+        <w:t>–</w:t>
+      </w:r>
+      <w:proofErr w:type="spellStart"/>
+      <w:r>
+        <w:t>i</w:t>
+      </w:r>
+      <w:proofErr w:type="spellEnd"/>
+      <w:r>
+        <w:t xml:space="preserve"> </w:t>
+      </w:r>
+      <w:proofErr w:type="spellStart"/>
+      <w:r>
+        <w:t>num</w:t>
+      </w:r>
+      <w:proofErr w:type="spellEnd"/>
+      <w:r>
+        <w:t xml:space="preserve"> </w:t>
+      </w:r>
+      <w:r>
+        <w:rPr>
+          <w:rFonts w:hint="eastAsia"/>
+        </w:rPr>
+        <w:t>表示</w:t>
+      </w:r>
+      <w:r>
+        <w:t>用户</w:t>
+      </w:r>
+      <w:r>
+        <w:rPr>
+          <w:rFonts w:hint="eastAsia"/>
+        </w:rPr>
+        <w:t>在</w:t>
+      </w:r>
+      <w:proofErr w:type="spellStart"/>
+      <w:r>
+        <w:t>num</w:t>
+      </w:r>
+      <w:proofErr w:type="spellEnd"/>
+      <w:r>
+        <w:t>之内，没有更改密码，则</w:t>
+      </w:r>
+      <w:r>
+        <w:rPr>
+          <w:rFonts w:hint="eastAsia"/>
+        </w:rPr>
+        <w:t>不能</w:t>
+      </w:r>
+      <w:r>
+        <w:t>登录</w:t>
+      </w:r>
+    </w:p>
+    <w:p>
+      <w:pPr>
         <w:numPr>
           <w:ilvl w:val="0"/>
           <w:numId w:val="0"/>
         </w:numPr>
-        <w:ind w:left="1040"/>
-        <w:rPr>
-          <w:rFonts w:hint="eastAsia"/>
-        </w:rPr>
-      </w:pPr>
-      <w:r>
-        <w:rPr>
-          <w:rFonts w:hint="eastAsia"/>
-        </w:rPr>
-        <w:t>可以</w:t>
-      </w:r>
-      <w:r>
-        <w:t>只指定</w:t>
-      </w:r>
-      <w:r>
-        <w:rPr>
-          <w:rFonts w:hint="eastAsia"/>
-        </w:rPr>
-        <w:t>修改</w:t>
-      </w:r>
-      <w:r>
-        <w:t>用户而不修改组，只需要</w:t>
-      </w:r>
-      <w:proofErr w:type="gramStart"/>
-      <w:r>
-        <w:t>”</w:t>
-      </w:r>
-      <w:proofErr w:type="gramEnd"/>
-      <w:r>
-        <w:rPr>
-          <w:rFonts w:hint="eastAsia"/>
-        </w:rPr>
-        <w:t xml:space="preserve">user:  </w:t>
-      </w:r>
-      <w:r>
-        <w:t>“</w:t>
-      </w:r>
-      <w:r>
-        <w:rPr>
-          <w:rFonts w:hint="eastAsia"/>
-        </w:rPr>
-        <w:t>，滞空冒</w:t>
-      </w:r>
-      <w:r>
-        <w:rPr>
-          <w:rFonts w:hint="eastAsia"/>
+        <w:ind w:left="704"/>
+      </w:pPr>
+      <w:r>
+        <w:rPr>
+          <w:noProof/>
         </w:rPr>
         <w:lastRenderedPageBreak/>
-        <w:t>号</w:t>
-      </w:r>
-      <w:r>
-        <w:t>后面的参数即可；如果想要修改组</w:t>
-      </w:r>
-      <w:r>
-        <w:rPr>
-          <w:rFonts w:hint="eastAsia"/>
-        </w:rPr>
-        <w:t>而</w:t>
-      </w:r>
-      <w:r>
-        <w:t>不修改权限，则反过来；</w:t>
-      </w:r>
-    </w:p>
-    <w:p>
-      <w:pPr>
-        <w:pStyle w:val="a0"/>
-        <w:numPr>
-          <w:ilvl w:val="0"/>
-          <w:numId w:val="0"/>
-        </w:numPr>
-        <w:ind w:left="1040"/>
-      </w:pPr>
-      <w:r>
-        <w:rPr>
-          <w:noProof/>
-        </w:rPr>
         <w:drawing>
-          <wp:inline distT="0" distB="0" distL="0" distR="0" wp14:anchorId="0D5F1B1D" wp14:editId="55111B78">
-            <wp:extent cx="5270500" cy="1311275"/>
-            <wp:effectExtent l="0" t="0" r="6350" b="3175"/>
-            <wp:docPr id="13" name="图片 13"/>
+          <wp:inline distT="0" distB="0" distL="0" distR="0" wp14:anchorId="7C411F19" wp14:editId="2CED6E7A">
+            <wp:extent cx="5161905" cy="885714"/>
+            <wp:effectExtent l="0" t="0" r="1270" b="0"/>
+            <wp:docPr id="10" name="图片 10"/>
             <wp:cNvGraphicFramePr>
               <a:graphicFrameLocks xmlns:a="http://schemas.openxmlformats.org/drawingml/2006/main" noChangeAspect="1"/>
             </wp:cNvGraphicFramePr>
@@ -1896,7 +2242,7 @@
                   <pic:spPr>
                     <a:xfrm>
                       <a:off x="0" y="0"/>
-                      <a:ext cx="5270500" cy="1311275"/>
+                      <a:ext cx="5161905" cy="885714"/>
                     </a:xfrm>
                     <a:prstGeom prst="rect">
                       <a:avLst/>
@@ -1913,102 +2259,56 @@
       <w:pPr>
         <w:pStyle w:val="a0"/>
         <w:numPr>
+          <w:ilvl w:val="1"/>
+          <w:numId w:val="4"/>
+        </w:numPr>
+        <w:ind w:firstLineChars="0"/>
+      </w:pPr>
+      <w:r>
+        <w:t>–</w:t>
+      </w:r>
+      <w:r>
+        <w:rPr>
+          <w:rFonts w:hint="eastAsia"/>
+        </w:rPr>
+        <w:t xml:space="preserve">n </w:t>
+      </w:r>
+      <w:proofErr w:type="spellStart"/>
+      <w:r>
+        <w:t>passwd</w:t>
+      </w:r>
+      <w:proofErr w:type="spellEnd"/>
+      <w:r>
+        <w:t xml:space="preserve"> </w:t>
+      </w:r>
+      <w:r>
+        <w:rPr>
+          <w:rFonts w:hint="eastAsia"/>
+        </w:rPr>
+        <w:t>表示</w:t>
+      </w:r>
+      <w:r>
+        <w:t>密码更改的最低期限</w:t>
+      </w:r>
+    </w:p>
+    <w:p>
+      <w:pPr>
+        <w:pStyle w:val="a0"/>
+        <w:numPr>
           <w:ilvl w:val="0"/>
           <w:numId w:val="0"/>
         </w:numPr>
         <w:ind w:left="1040"/>
-        <w:rPr>
-          <w:rFonts w:hint="eastAsia"/>
-        </w:rPr>
-      </w:pPr>
-    </w:p>
-    <w:p>
-      <w:pPr>
-        <w:pStyle w:val="2"/>
-        <w:ind w:firstLine="161"/>
-      </w:pPr>
-      <w:proofErr w:type="spellStart"/>
-      <w:r>
-        <w:t>Chpasswd</w:t>
-      </w:r>
-      <w:proofErr w:type="spellEnd"/>
-      <w:r>
-        <w:t xml:space="preserve"> </w:t>
-      </w:r>
-      <w:r>
-        <w:rPr>
-          <w:rFonts w:hint="eastAsia"/>
-        </w:rPr>
-        <w:t>修改</w:t>
-      </w:r>
-      <w:r>
-        <w:t>密码</w:t>
-      </w:r>
-    </w:p>
-    <w:p>
-      <w:pPr>
-        <w:ind w:firstLine="420"/>
-      </w:pPr>
-      <w:r>
-        <w:rPr>
-          <w:rFonts w:hint="eastAsia"/>
-        </w:rPr>
-        <w:t>这个命令</w:t>
-      </w:r>
-      <w:r>
-        <w:t>可以批量</w:t>
-      </w:r>
-      <w:bookmarkStart w:id="0" w:name="_GoBack"/>
-      <w:bookmarkEnd w:id="0"/>
-      <w:r>
-        <w:t>修改密码，捕捉从标准输入中读取</w:t>
-      </w:r>
-      <w:r>
-        <w:rPr>
-          <w:rFonts w:hint="eastAsia"/>
-        </w:rPr>
-        <w:t>到</w:t>
-      </w:r>
-      <w:r>
-        <w:t>的数据，</w:t>
-      </w:r>
-      <w:r>
-        <w:rPr>
-          <w:rFonts w:hint="eastAsia"/>
-        </w:rPr>
-        <w:t>修改</w:t>
-      </w:r>
-      <w:r>
-        <w:t>系统上存在用户的密码</w:t>
-      </w:r>
-      <w:r>
-        <w:rPr>
-          <w:rFonts w:hint="eastAsia"/>
-        </w:rPr>
-        <w:t>，</w:t>
-      </w:r>
-      <w:r>
-        <w:t>如下图：</w:t>
-      </w:r>
-    </w:p>
-    <w:p>
-      <w:pPr>
-        <w:pStyle w:val="a0"/>
-        <w:numPr>
-          <w:ilvl w:val="0"/>
-          <w:numId w:val="0"/>
-        </w:numPr>
-        <w:ind w:left="704"/>
       </w:pPr>
       <w:r>
         <w:rPr>
           <w:noProof/>
         </w:rPr>
         <w:drawing>
-          <wp:inline distT="0" distB="0" distL="0" distR="0" wp14:anchorId="1B5A5CCC" wp14:editId="52724BD3">
-            <wp:extent cx="5270500" cy="567690"/>
-            <wp:effectExtent l="0" t="0" r="6350" b="3810"/>
-            <wp:docPr id="14" name="图片 14"/>
+          <wp:inline distT="0" distB="0" distL="0" distR="0" wp14:anchorId="11276D4D" wp14:editId="16C29C4C">
+            <wp:extent cx="4914286" cy="847619"/>
+            <wp:effectExtent l="0" t="0" r="635" b="0"/>
+            <wp:docPr id="11" name="图片 11"/>
             <wp:cNvGraphicFramePr>
               <a:graphicFrameLocks xmlns:a="http://schemas.openxmlformats.org/drawingml/2006/main" noChangeAspect="1"/>
             </wp:cNvGraphicFramePr>
@@ -2028,6 +2328,569 @@
                   <pic:spPr>
                     <a:xfrm>
                       <a:off x="0" y="0"/>
+                      <a:ext cx="4914286" cy="847619"/>
+                    </a:xfrm>
+                    <a:prstGeom prst="rect">
+                      <a:avLst/>
+                    </a:prstGeom>
+                  </pic:spPr>
+                </pic:pic>
+              </a:graphicData>
+            </a:graphic>
+          </wp:inline>
+        </w:drawing>
+      </w:r>
+    </w:p>
+    <w:p>
+      <w:pPr>
+        <w:pStyle w:val="2"/>
+        <w:ind w:firstLine="161"/>
+      </w:pPr>
+      <w:proofErr w:type="spellStart"/>
+      <w:r>
+        <w:t>C</w:t>
+      </w:r>
+      <w:r>
+        <w:rPr>
+          <w:rFonts w:hint="eastAsia"/>
+        </w:rPr>
+        <w:t>hown</w:t>
+      </w:r>
+      <w:proofErr w:type="spellEnd"/>
+      <w:r>
+        <w:rPr>
+          <w:rFonts w:hint="eastAsia"/>
+        </w:rPr>
+        <w:t xml:space="preserve"> </w:t>
+      </w:r>
+      <w:r>
+        <w:rPr>
+          <w:rFonts w:hint="eastAsia"/>
+        </w:rPr>
+        <w:t>改变文件</w:t>
+      </w:r>
+      <w:r>
+        <w:t>拥有者</w:t>
+      </w:r>
+      <w:r>
+        <w:rPr>
+          <w:rFonts w:hint="eastAsia"/>
+        </w:rPr>
+        <w:t>和</w:t>
+      </w:r>
+      <w:r>
+        <w:t>组</w:t>
+      </w:r>
+    </w:p>
+    <w:p>
+      <w:pPr>
+        <w:ind w:firstLine="420"/>
+      </w:pPr>
+      <w:r>
+        <w:rPr>
+          <w:rFonts w:hint="eastAsia"/>
+        </w:rPr>
+        <w:t>这个命令</w:t>
+      </w:r>
+      <w:r>
+        <w:t>用来修改</w:t>
+      </w:r>
+      <w:r>
+        <w:rPr>
+          <w:rFonts w:hint="eastAsia"/>
+        </w:rPr>
+        <w:t>某个</w:t>
+      </w:r>
+      <w:r>
+        <w:t>文件的用户名和</w:t>
+      </w:r>
+      <w:r>
+        <w:rPr>
+          <w:rFonts w:hint="eastAsia"/>
+        </w:rPr>
+        <w:t>用户组</w:t>
+      </w:r>
+      <w:r>
+        <w:t>，</w:t>
+      </w:r>
+      <w:r>
+        <w:rPr>
+          <w:rFonts w:hint="eastAsia"/>
+        </w:rPr>
+        <w:t>用户名</w:t>
+      </w:r>
+      <w:r>
+        <w:t>可以是名称</w:t>
+      </w:r>
+      <w:r>
+        <w:rPr>
+          <w:rFonts w:hint="eastAsia"/>
+        </w:rPr>
+        <w:t>或</w:t>
+      </w:r>
+      <w:proofErr w:type="spellStart"/>
+      <w:r>
+        <w:t>uid</w:t>
+      </w:r>
+      <w:proofErr w:type="spellEnd"/>
+      <w:r>
+        <w:t>，用户组也可以是</w:t>
+      </w:r>
+      <w:r>
+        <w:rPr>
+          <w:rFonts w:hint="eastAsia"/>
+        </w:rPr>
+        <w:t>名称</w:t>
+      </w:r>
+      <w:r>
+        <w:t>或</w:t>
+      </w:r>
+      <w:proofErr w:type="spellStart"/>
+      <w:r>
+        <w:t>gid</w:t>
+      </w:r>
+      <w:proofErr w:type="spellEnd"/>
+      <w:r>
+        <w:t>，中间用：隔开；</w:t>
+      </w:r>
+      <w:r>
+        <w:rPr>
+          <w:rFonts w:hint="eastAsia"/>
+        </w:rPr>
+        <w:t>管理</w:t>
+      </w:r>
+      <w:r>
+        <w:t>员可以使用这个命令来</w:t>
+      </w:r>
+      <w:r>
+        <w:rPr>
+          <w:rFonts w:hint="eastAsia"/>
+        </w:rPr>
+        <w:t>讲</w:t>
+      </w:r>
+      <w:r>
+        <w:t>某个文件复制到某个用户目录下执行；</w:t>
+      </w:r>
+    </w:p>
+    <w:p>
+      <w:pPr>
+        <w:pStyle w:val="a0"/>
+        <w:numPr>
+          <w:ilvl w:val="1"/>
+          <w:numId w:val="4"/>
+        </w:numPr>
+        <w:ind w:firstLineChars="0"/>
+      </w:pPr>
+      <w:r>
+        <w:t xml:space="preserve">–R </w:t>
+      </w:r>
+      <w:r>
+        <w:rPr>
+          <w:rFonts w:hint="eastAsia"/>
+        </w:rPr>
+        <w:t>用来</w:t>
+      </w:r>
+      <w:r>
+        <w:t>处理文件及文件下的子目录和</w:t>
+      </w:r>
+      <w:r>
+        <w:rPr>
+          <w:rFonts w:hint="eastAsia"/>
+        </w:rPr>
+        <w:t>其他</w:t>
+      </w:r>
+      <w:r>
+        <w:t>文件</w:t>
+      </w:r>
+      <w:r>
+        <w:rPr>
+          <w:rFonts w:hint="eastAsia"/>
+        </w:rPr>
+        <w:t>，</w:t>
+      </w:r>
+      <w:r>
+        <w:t>下面</w:t>
+      </w:r>
+      <w:r>
+        <w:rPr>
+          <w:rFonts w:hint="eastAsia"/>
+        </w:rPr>
+        <w:t>展示</w:t>
+      </w:r>
+      <w:r>
+        <w:t>了这种用法：</w:t>
+      </w:r>
+    </w:p>
+    <w:p>
+      <w:pPr>
+        <w:pStyle w:val="a0"/>
+        <w:numPr>
+          <w:ilvl w:val="0"/>
+          <w:numId w:val="0"/>
+        </w:numPr>
+        <w:ind w:left="1260"/>
+      </w:pPr>
+      <w:r>
+        <w:rPr>
+          <w:rFonts w:hint="eastAsia"/>
+        </w:rPr>
+        <w:t>修改</w:t>
+      </w:r>
+      <w:r>
+        <w:t>之前：</w:t>
+      </w:r>
+      <w:r>
+        <w:t>two</w:t>
+      </w:r>
+      <w:r>
+        <w:rPr>
+          <w:rFonts w:hint="eastAsia"/>
+        </w:rPr>
+        <w:t>中</w:t>
+      </w:r>
+      <w:r>
+        <w:t>的文件都</w:t>
+      </w:r>
+      <w:r>
+        <w:rPr>
+          <w:rFonts w:hint="eastAsia"/>
+        </w:rPr>
+        <w:t>属于</w:t>
+      </w:r>
+      <w:proofErr w:type="spellStart"/>
+      <w:r>
+        <w:t>nba</w:t>
+      </w:r>
+      <w:proofErr w:type="spellEnd"/>
+      <w:r>
+        <w:t>用户，</w:t>
+      </w:r>
+      <w:proofErr w:type="spellStart"/>
+      <w:r>
+        <w:t>nba</w:t>
+      </w:r>
+      <w:proofErr w:type="spellEnd"/>
+      <w:r>
+        <w:t>组</w:t>
+      </w:r>
+    </w:p>
+    <w:p>
+      <w:pPr>
+        <w:pStyle w:val="a0"/>
+        <w:numPr>
+          <w:ilvl w:val="0"/>
+          <w:numId w:val="0"/>
+        </w:numPr>
+        <w:ind w:left="1040"/>
+      </w:pPr>
+      <w:r>
+        <w:rPr>
+          <w:noProof/>
+        </w:rPr>
+        <w:drawing>
+          <wp:inline distT="0" distB="0" distL="0" distR="0" wp14:anchorId="2B8036D7" wp14:editId="70913A2E">
+            <wp:extent cx="5270500" cy="1442720"/>
+            <wp:effectExtent l="0" t="0" r="6350" b="5080"/>
+            <wp:docPr id="12" name="图片 12"/>
+            <wp:cNvGraphicFramePr>
+              <a:graphicFrameLocks xmlns:a="http://schemas.openxmlformats.org/drawingml/2006/main" noChangeAspect="1"/>
+            </wp:cNvGraphicFramePr>
+            <a:graphic xmlns:a="http://schemas.openxmlformats.org/drawingml/2006/main">
+              <a:graphicData uri="http://schemas.openxmlformats.org/drawingml/2006/picture">
+                <pic:pic xmlns:pic="http://schemas.openxmlformats.org/drawingml/2006/picture">
+                  <pic:nvPicPr>
+                    <pic:cNvPr id="1" name=""/>
+                    <pic:cNvPicPr/>
+                  </pic:nvPicPr>
+                  <pic:blipFill>
+                    <a:blip r:embed="rId23"/>
+                    <a:stretch>
+                      <a:fillRect/>
+                    </a:stretch>
+                  </pic:blipFill>
+                  <pic:spPr>
+                    <a:xfrm>
+                      <a:off x="0" y="0"/>
+                      <a:ext cx="5270500" cy="1442720"/>
+                    </a:xfrm>
+                    <a:prstGeom prst="rect">
+                      <a:avLst/>
+                    </a:prstGeom>
+                  </pic:spPr>
+                </pic:pic>
+              </a:graphicData>
+            </a:graphic>
+          </wp:inline>
+        </w:drawing>
+      </w:r>
+    </w:p>
+    <w:p>
+      <w:pPr>
+        <w:pStyle w:val="a0"/>
+        <w:numPr>
+          <w:ilvl w:val="0"/>
+          <w:numId w:val="0"/>
+        </w:numPr>
+        <w:ind w:left="1040"/>
+      </w:pPr>
+      <w:r>
+        <w:rPr>
+          <w:rFonts w:hint="eastAsia"/>
+        </w:rPr>
+        <w:t>修改</w:t>
+      </w:r>
+      <w:r>
+        <w:t>之后，变成了</w:t>
+      </w:r>
+      <w:r>
+        <w:t>root</w:t>
+      </w:r>
+      <w:r>
+        <w:rPr>
+          <w:rFonts w:hint="eastAsia"/>
+        </w:rPr>
+        <w:t>用户</w:t>
+      </w:r>
+      <w:r>
+        <w:t>名，</w:t>
+      </w:r>
+      <w:r>
+        <w:t>root</w:t>
+      </w:r>
+      <w:r>
+        <w:t>用户组</w:t>
+      </w:r>
+    </w:p>
+    <w:p>
+      <w:pPr>
+        <w:pStyle w:val="a0"/>
+        <w:numPr>
+          <w:ilvl w:val="0"/>
+          <w:numId w:val="0"/>
+        </w:numPr>
+        <w:ind w:left="1040"/>
+      </w:pPr>
+      <w:r>
+        <w:rPr>
+          <w:rFonts w:hint="eastAsia"/>
+        </w:rPr>
+        <w:t>可以</w:t>
+      </w:r>
+      <w:r>
+        <w:t>只指定</w:t>
+      </w:r>
+      <w:r>
+        <w:rPr>
+          <w:rFonts w:hint="eastAsia"/>
+        </w:rPr>
+        <w:t>修改</w:t>
+      </w:r>
+      <w:r>
+        <w:t>用户而不修改组，只需要</w:t>
+      </w:r>
+      <w:proofErr w:type="gramStart"/>
+      <w:r>
+        <w:t>”</w:t>
+      </w:r>
+      <w:proofErr w:type="gramEnd"/>
+      <w:r>
+        <w:rPr>
+          <w:rFonts w:hint="eastAsia"/>
+        </w:rPr>
+        <w:t xml:space="preserve">user:  </w:t>
+      </w:r>
+      <w:r>
+        <w:t>“</w:t>
+      </w:r>
+      <w:r>
+        <w:rPr>
+          <w:rFonts w:hint="eastAsia"/>
+        </w:rPr>
+        <w:t>，滞空冒</w:t>
+      </w:r>
+      <w:r>
+        <w:rPr>
+          <w:rFonts w:hint="eastAsia"/>
+        </w:rPr>
+        <w:lastRenderedPageBreak/>
+        <w:t>号</w:t>
+      </w:r>
+      <w:r>
+        <w:t>后面的参数即可；如果想要修改组</w:t>
+      </w:r>
+      <w:r>
+        <w:rPr>
+          <w:rFonts w:hint="eastAsia"/>
+        </w:rPr>
+        <w:t>而</w:t>
+      </w:r>
+      <w:r>
+        <w:t>不修改权限，则反过来；</w:t>
+      </w:r>
+    </w:p>
+    <w:p>
+      <w:pPr>
+        <w:pStyle w:val="a0"/>
+        <w:numPr>
+          <w:ilvl w:val="0"/>
+          <w:numId w:val="0"/>
+        </w:numPr>
+        <w:ind w:left="1040"/>
+      </w:pPr>
+      <w:r>
+        <w:rPr>
+          <w:noProof/>
+        </w:rPr>
+        <w:drawing>
+          <wp:inline distT="0" distB="0" distL="0" distR="0" wp14:anchorId="0D5F1B1D" wp14:editId="55111B78">
+            <wp:extent cx="5270500" cy="1311275"/>
+            <wp:effectExtent l="0" t="0" r="6350" b="3175"/>
+            <wp:docPr id="13" name="图片 13"/>
+            <wp:cNvGraphicFramePr>
+              <a:graphicFrameLocks xmlns:a="http://schemas.openxmlformats.org/drawingml/2006/main" noChangeAspect="1"/>
+            </wp:cNvGraphicFramePr>
+            <a:graphic xmlns:a="http://schemas.openxmlformats.org/drawingml/2006/main">
+              <a:graphicData uri="http://schemas.openxmlformats.org/drawingml/2006/picture">
+                <pic:pic xmlns:pic="http://schemas.openxmlformats.org/drawingml/2006/picture">
+                  <pic:nvPicPr>
+                    <pic:cNvPr id="1" name=""/>
+                    <pic:cNvPicPr/>
+                  </pic:nvPicPr>
+                  <pic:blipFill>
+                    <a:blip r:embed="rId24"/>
+                    <a:stretch>
+                      <a:fillRect/>
+                    </a:stretch>
+                  </pic:blipFill>
+                  <pic:spPr>
+                    <a:xfrm>
+                      <a:off x="0" y="0"/>
+                      <a:ext cx="5270500" cy="1311275"/>
+                    </a:xfrm>
+                    <a:prstGeom prst="rect">
+                      <a:avLst/>
+                    </a:prstGeom>
+                  </pic:spPr>
+                </pic:pic>
+              </a:graphicData>
+            </a:graphic>
+          </wp:inline>
+        </w:drawing>
+      </w:r>
+    </w:p>
+    <w:p>
+      <w:pPr>
+        <w:pStyle w:val="a0"/>
+        <w:numPr>
+          <w:ilvl w:val="0"/>
+          <w:numId w:val="0"/>
+        </w:numPr>
+        <w:ind w:left="1040"/>
+      </w:pPr>
+    </w:p>
+    <w:p>
+      <w:pPr>
+        <w:pStyle w:val="2"/>
+        <w:ind w:firstLine="161"/>
+      </w:pPr>
+      <w:proofErr w:type="spellStart"/>
+      <w:r>
+        <w:t>Chpasswd</w:t>
+      </w:r>
+      <w:proofErr w:type="spellEnd"/>
+      <w:r>
+        <w:t xml:space="preserve"> </w:t>
+      </w:r>
+      <w:r>
+        <w:rPr>
+          <w:rFonts w:hint="eastAsia"/>
+        </w:rPr>
+        <w:t>修改</w:t>
+      </w:r>
+      <w:r>
+        <w:t>密码</w:t>
+      </w:r>
+    </w:p>
+    <w:p>
+      <w:pPr>
+        <w:ind w:firstLine="420"/>
+      </w:pPr>
+      <w:r>
+        <w:rPr>
+          <w:rFonts w:hint="eastAsia"/>
+        </w:rPr>
+        <w:t>这个命令</w:t>
+      </w:r>
+      <w:r>
+        <w:t>可以批量修改密码，捕捉从标准输入中读取</w:t>
+      </w:r>
+      <w:r>
+        <w:rPr>
+          <w:rFonts w:hint="eastAsia"/>
+        </w:rPr>
+        <w:t>到</w:t>
+      </w:r>
+      <w:r>
+        <w:t>的数据，</w:t>
+      </w:r>
+      <w:r>
+        <w:rPr>
+          <w:rFonts w:hint="eastAsia"/>
+        </w:rPr>
+        <w:t>修改</w:t>
+      </w:r>
+      <w:r>
+        <w:t>系统上存在用户的密码</w:t>
+      </w:r>
+      <w:r>
+        <w:rPr>
+          <w:rFonts w:hint="eastAsia"/>
+        </w:rPr>
+        <w:t>，</w:t>
+      </w:r>
+      <w:r>
+        <w:t>如下图：</w:t>
+      </w:r>
+      <w:bookmarkStart w:id="0" w:name="_GoBack"/>
+      <w:bookmarkEnd w:id="0"/>
+    </w:p>
+    <w:p>
+      <w:pPr>
+        <w:pStyle w:val="a0"/>
+        <w:numPr>
+          <w:ilvl w:val="0"/>
+          <w:numId w:val="0"/>
+        </w:numPr>
+        <w:ind w:left="704"/>
+      </w:pPr>
+      <w:r>
+        <w:rPr>
+          <w:noProof/>
+        </w:rPr>
+        <w:drawing>
+          <wp:inline distT="0" distB="0" distL="0" distR="0" wp14:anchorId="1B5A5CCC" wp14:editId="52724BD3">
+            <wp:extent cx="5270500" cy="567690"/>
+            <wp:effectExtent l="0" t="0" r="6350" b="3810"/>
+            <wp:docPr id="14" name="图片 14"/>
+            <wp:cNvGraphicFramePr>
+              <a:graphicFrameLocks xmlns:a="http://schemas.openxmlformats.org/drawingml/2006/main" noChangeAspect="1"/>
+            </wp:cNvGraphicFramePr>
+            <a:graphic xmlns:a="http://schemas.openxmlformats.org/drawingml/2006/main">
+              <a:graphicData uri="http://schemas.openxmlformats.org/drawingml/2006/picture">
+                <pic:pic xmlns:pic="http://schemas.openxmlformats.org/drawingml/2006/picture">
+                  <pic:nvPicPr>
+                    <pic:cNvPr id="1" name=""/>
+                    <pic:cNvPicPr/>
+                  </pic:nvPicPr>
+                  <pic:blipFill>
+                    <a:blip r:embed="rId25"/>
+                    <a:stretch>
+                      <a:fillRect/>
+                    </a:stretch>
+                  </pic:blipFill>
+                  <pic:spPr>
+                    <a:xfrm>
+                      <a:off x="0" y="0"/>
                       <a:ext cx="5270500" cy="567690"/>
                     </a:xfrm>
                     <a:prstGeom prst="rect">
@@ -2049,9 +2912,6 @@
           <w:numId w:val="0"/>
         </w:numPr>
         <w:ind w:left="704"/>
-        <w:rPr>
-          <w:rFonts w:hint="eastAsia"/>
-        </w:rPr>
       </w:pPr>
       <w:r>
         <w:rPr>
@@ -2117,12 +2977,12 @@
       </w:pPr>
     </w:p>
     <w:sectPr>
-      <w:headerReference w:type="even" r:id="rId23"/>
-      <w:headerReference w:type="default" r:id="rId24"/>
-      <w:footerReference w:type="even" r:id="rId25"/>
-      <w:footerReference w:type="default" r:id="rId26"/>
-      <w:headerReference w:type="first" r:id="rId27"/>
-      <w:footerReference w:type="first" r:id="rId28"/>
+      <w:headerReference w:type="even" r:id="rId26"/>
+      <w:headerReference w:type="default" r:id="rId27"/>
+      <w:footerReference w:type="even" r:id="rId28"/>
+      <w:footerReference w:type="default" r:id="rId29"/>
+      <w:headerReference w:type="first" r:id="rId30"/>
+      <w:footerReference w:type="first" r:id="rId31"/>
       <w:pgSz w:w="11906" w:h="16838"/>
       <w:pgMar w:top="1440" w:right="1803" w:bottom="1440" w:left="1803" w:header="851" w:footer="992" w:gutter="0"/>
       <w:cols w:space="425"/>
@@ -2238,7 +3098,7 @@
             <w:noProof/>
             <w:lang w:val="zh-CN"/>
           </w:rPr>
-          <w:t>5</w:t>
+          <w:t>8</w:t>
         </w:r>
         <w:r>
           <w:fldChar w:fldCharType="end"/>
@@ -3941,7 +4801,7 @@
 </file>
 
 <file path=customXml/itemProps2.xml><?xml version="1.0" encoding="utf-8"?>
-<ds:datastoreItem xmlns:ds="http://schemas.openxmlformats.org/officeDocument/2006/customXml" ds:itemID="{25458F17-33A8-4AAE-B44A-C14108D31EEF}">
+<ds:datastoreItem xmlns:ds="http://schemas.openxmlformats.org/officeDocument/2006/customXml" ds:itemID="{3486C874-0FF8-45A7-8037-4E09BEBCC206}">
   <ds:schemaRefs>
     <ds:schemaRef ds:uri="http://schemas.openxmlformats.org/officeDocument/2006/bibliography"/>
   </ds:schemaRefs>
